--- a/products/manuscript/Manuscript.docx
+++ b/products/manuscript/Manuscript.docx
@@ -81,7 +81,7 @@
         </w:numPr>
       </w:pPr>
       <w:r>
-        <w:t xml:space="preserve">Jonathan P. Mochel</w:t>
+        <w:t xml:space="preserve">Jackelyn Murray</w:t>
       </w:r>
       <m:oMath>
         <m:sSup>
@@ -92,16 +92,13 @@
           </m:e>
           <m:sup>
             <m:r>
-              <m:t>3</m:t>
+              <m:t>4</m:t>
             </m:r>
           </m:sup>
         </m:sSup>
       </m:oMath>
       <w:r>
-        <w:t xml:space="preserve"> </w:t>
-      </w:r>
-      <w:r>
-        <w:t xml:space="preserve">(0000-0002-0997-3111);</w:t>
+        <w:t xml:space="preserve">;</w:t>
       </w:r>
     </w:p>
     <w:p>
@@ -113,7 +110,7 @@
         </w:numPr>
       </w:pPr>
       <w:r>
-        <w:t xml:space="preserve">Jackelyn Murray</w:t>
+        <w:t xml:space="preserve">David E. Martin</w:t>
       </w:r>
       <m:oMath>
         <m:sSup>
@@ -124,13 +121,16 @@
           </m:e>
           <m:sup>
             <m:r>
-              <m:t>4</m:t>
+              <m:t>5</m:t>
             </m:r>
           </m:sup>
         </m:sSup>
       </m:oMath>
       <w:r>
-        <w:t xml:space="preserve">;</w:t>
+        <w:t xml:space="preserve"> </w:t>
+      </w:r>
+      <w:r>
+        <w:t xml:space="preserve">(0000-0003-2820-5983);</w:t>
       </w:r>
     </w:p>
     <w:p>
@@ -142,7 +142,7 @@
         </w:numPr>
       </w:pPr>
       <w:r>
-        <w:t xml:space="preserve">David E. Martin</w:t>
+        <w:t xml:space="preserve">Ralph A. Tripp</w:t>
       </w:r>
       <m:oMath>
         <m:sSup>
@@ -153,6 +153,15 @@
           </m:e>
           <m:sup>
             <m:r>
+              <m:t>4</m:t>
+            </m:r>
+            <m:r>
+              <m:rPr>
+                <m:sty m:val="p"/>
+              </m:rPr>
+              <m:t>,</m:t>
+            </m:r>
+            <m:r>
               <m:t>5</m:t>
             </m:r>
           </m:sup>
@@ -162,7 +171,7 @@
         <w:t xml:space="preserve"> </w:t>
       </w:r>
       <w:r>
-        <w:t xml:space="preserve">(0000-0003-2820-5983);</w:t>
+        <w:t xml:space="preserve">(0000-0002-2924-9956);</w:t>
       </w:r>
     </w:p>
     <w:p>
@@ -174,7 +183,7 @@
         </w:numPr>
       </w:pPr>
       <w:r>
-        <w:t xml:space="preserve">Ralph A. Tripp</w:t>
+        <w:t xml:space="preserve">Jonathan P. Mochel</w:t>
       </w:r>
       <m:oMath>
         <m:sSup>
@@ -185,16 +194,7 @@
           </m:e>
           <m:sup>
             <m:r>
-              <m:t>4</m:t>
-            </m:r>
-            <m:r>
-              <m:rPr>
-                <m:sty m:val="p"/>
-              </m:rPr>
-              <m:t>,</m:t>
-            </m:r>
-            <m:r>
-              <m:t>5</m:t>
+              <m:t>3</m:t>
             </m:r>
           </m:sup>
         </m:sSup>
@@ -203,7 +203,7 @@
         <w:t xml:space="preserve"> </w:t>
       </w:r>
       <w:r>
-        <w:t xml:space="preserve">(0000-0002-2924-9956);</w:t>
+        <w:t xml:space="preserve">(0000-0002-0997-3111);</w:t>
       </w:r>
     </w:p>
     <w:bookmarkEnd w:id="20"/>
@@ -587,7 +587,7 @@
         <w:t xml:space="preserve">(11)</w:t>
       </w:r>
       <w:r>
-        <w:t xml:space="preserve">. In brief, female BALB/c mice were infected with 3 LD50 of H5N1 influenza virus. Animals either received no treatment or were given probenecid at a dosage of 10mg/kg or 100mg/kg (with an average mouse weight of 20g) twice daily by gavage, starting on day 1 post infection and continuing for 3 days. Viral loads, cytokine levels, and weight loss were measured on various days post infection. The data used includes viral load, body weight (as a measure of symptoms), and innate immune response (specifically, IL-6). For more details on the data, please refer to the original publication.</w:t>
+        <w:t xml:space="preserve">. In brief, female BALB/c mice were infected with 3 LD50 of H5N1 influenza virus. Animals either received no treatment or were given probenecid at a dosage of 10mg/kg or 100mg/kg (with an average mouse weight of 20g) twice daily by gavage, starting on day 1 post infection and continuing for 3 days. Viral loads, cytokine levels, and weight loss were measured on various days post infection. The data used includes viral load, body weight (as a measure of symptoms), and innate immune response (specifically, IL-6). Since most measurements involved destructive sampling (one mouse per timepoint), and identifiers for specific animals were not recorded, individual level information is unavailable, which precludes individual-level fits. For more details on the data, please refer to the original publication.</w:t>
       </w:r>
     </w:p>
     <w:bookmarkEnd w:id="24"/>
@@ -2018,7 +2018,7 @@
         </m:r>
       </m:oMath>
       <w:r>
-        <w:t xml:space="preserve">. However, for the transport of the drug to the epithelium, permeability, not flow, is expected to be the rate-limiting step. Thus, the free drug intercompartmental transfer rate,</w:t>
+        <w:t xml:space="preserve">. However, for the transport of the drug to the epithelium, permeability, not flow, is expected to be the rate-limiting step. Thus, the intercompartmental transfer rate,</w:t>
       </w:r>
       <w:r>
         <w:t xml:space="preserve"> </w:t>
@@ -2029,7 +2029,7 @@
         </m:r>
       </m:oMath>
       <w:r>
-        <w:t xml:space="preserve">, is dominated by the permeability of the free drug to the target site. With mouse lung surface area,</w:t>
+        <w:t xml:space="preserve">, is dominated by the permeability of the drug to the target site. With mouse lung surface area,</w:t>
       </w:r>
       <w:r>
         <w:t xml:space="preserve"> </w:t>
@@ -2362,16 +2362,7 @@
         <w:t xml:space="preserve">(12,13)</w:t>
       </w:r>
       <w:r>
-        <w:t xml:space="preserve">. A similar pattern is expected to hold for the target respiratory/lung compartment, however with a higher level of unbound drug, due to interstitial albumin concentration being around 20–30% of that in the plasma</w:t>
-      </w:r>
-      <w:r>
-        <w:t xml:space="preserve"> </w:t>
-      </w:r>
-      <w:r>
-        <w:t xml:space="preserve">(28)</w:t>
-      </w:r>
-      <w:r>
-        <w:t xml:space="preserve">. To capture the reported concentration dependent binding pattern, we follow</w:t>
+        <w:t xml:space="preserve">. A similar pattern is expected to hold for the target respiratory/lung compartment. To capture the reported concentration dependent binding pattern, we follow</w:t>
       </w:r>
       <w:r>
         <w:t xml:space="preserve"> </w:t>
@@ -2530,7 +2521,7 @@
         <w:t xml:space="preserve"> </w:t>
       </w:r>
       <w:r>
-        <w:t xml:space="preserve">is the drug concentration at which binding is half-maximum. Values for rats reported in</w:t>
+        <w:t xml:space="preserve">is the drug concentration at which binding is half-maximum. Values for the plasma compartment in rats reported in</w:t>
       </w:r>
       <w:r>
         <w:t xml:space="preserve"> </w:t>
@@ -2605,10 +2596,10 @@
           <m:t>=</m:t>
         </m:r>
         <m:r>
-          <m:t>120</m:t>
+          <m:t>0.12</m:t>
         </m:r>
         <m:r>
-          <m:t>μ</m:t>
+          <m:t>m</m:t>
         </m:r>
         <m:r>
           <m:t>g</m:t>
@@ -2656,18 +2647,36 @@
         </m:sSub>
       </m:oMath>
       <w:r>
-        <w:t xml:space="preserve"> </w:t>
-      </w:r>
-      <w:r>
-        <w:t xml:space="preserve">is expected for the target compartment, we decided to use the reported value as a conservative value as a lower bound for the expected free drug concentration at the target site.</w:t>
-      </w:r>
-    </w:p>
-    <w:p>
-      <w:pPr>
-        <w:pStyle w:val="BodyText"/>
-      </w:pPr>
-      <w:r>
-        <w:t xml:space="preserve">The PD functions describing the two effects are given by the following equations:</w:t>
+        <w:t xml:space="preserve">, and possibly also a lower value for</w:t>
+      </w:r>
+      <w:r>
+        <w:t xml:space="preserve"> </w:t>
+      </w:r>
+      <m:oMath>
+        <m:sSub>
+          <m:e>
+            <m:r>
+              <m:t>f</m:t>
+            </m:r>
+          </m:e>
+          <m:sub>
+            <m:r>
+              <m:t>50</m:t>
+            </m:r>
+          </m:sub>
+        </m:sSub>
+      </m:oMath>
+      <w:r>
+        <w:t xml:space="preserve">, are expected for the target compartment, due to interstitial albumin concentration being around 20–30% of that in the plasma</w:t>
+      </w:r>
+      <w:r>
+        <w:t xml:space="preserve"> </w:t>
+      </w:r>
+      <w:r>
+        <w:t xml:space="preserve">(28)</w:t>
+      </w:r>
+      <w:r>
+        <w:t xml:space="preserve">, no target-site specific estimates are available. We therefore decided to use the reported value as a conservative value as a lower bound for the expected free drug concentration at the target site.</w:t>
       </w:r>
     </w:p>
     <w:p>
@@ -3933,7 +3942,7 @@
               <w:jc w:val="center"/>
             </w:pPr>
             <w:pPr>
-              <w:jc w:val="start"/>
+              <w:jc w:val="left"/>
               <w:spacing w:before="200"/>
               <w:pStyle w:val="ImageCaption"/>
             </w:pPr>
@@ -5035,7 +5044,7 @@
         <w:t xml:space="preserve"> </w:t>
       </w:r>
       <w:r>
-        <w:t xml:space="preserve">for the baseline values of the fixed parameters. The table of parameter estimates and model diagnostic plots (predicted versus observed, and residuals) are provided in the Supplement. Additional figures and tables showing equivalent results for all 100 samples of the fixed parameters are produced by the code included in the supplement and can be re-generated and inspected by interested readers, but are not shown.</w:t>
+        <w:t xml:space="preserve">for the baseline values of the fixed parameters. The table of parameter estimates and model diagnostic plots (predicted versus observed, and residuals) are provided in the Supplement. Additional figures and tables showing equivalent results for all 100 samples of the fixed parameters can be produced with the code included in the supplement and can be generated by interested readers.</w:t>
       </w:r>
     </w:p>
     <w:tbl>
@@ -5105,12 +5114,12 @@
               <w:jc w:val="center"/>
             </w:pPr>
             <w:pPr>
-              <w:jc w:val="start"/>
+              <w:jc w:val="left"/>
               <w:spacing w:before="200"/>
               <w:pStyle w:val="ImageCaption"/>
             </w:pPr>
             <w:r>
-              <w:t xml:space="preserve">Figure 2: Best fit of model to the data. Circles, triangles and squares show data for those variables where it was available (virus load, innate immunity/IL-6, symptoms/weight loss) for untreated, 10mg and 100mg doses, respectively. Solid, dashed and dotted lines show the best fit of the model for the untreated, 10mg and 100mg doses, respectively.</w:t>
+              <w:t xml:space="preserve">Figure 2: Best fit of model to the data. Circles, triangles and squares show data for the measured quantities (virus load, innate immunity/IL-6, symptoms/weight loss) for untreated, 10mg and 100mg doses, respectively. Solid, dashed and dotted lines show the best fit of the model for the untreated, 10mg and 100mg doses, respectively.</w:t>
             </w:r>
           </w:p>
           <w:bookmarkEnd w:id="42"/>
@@ -5216,7 +5225,7 @@
               <w:jc w:val="center"/>
             </w:pPr>
             <w:pPr>
-              <w:jc w:val="start"/>
+              <w:jc w:val="left"/>
               <w:spacing w:before="200"/>
               <w:pStyle w:val="ImageCaption"/>
             </w:pPr>
@@ -5345,7 +5354,7 @@
               <w:jc w:val="center"/>
             </w:pPr>
             <w:pPr>
-              <w:jc w:val="start"/>
+              <w:jc w:val="left"/>
               <w:spacing w:before="200"/>
               <w:pStyle w:val="ImageCaption"/>
             </w:pPr>
@@ -5465,7 +5474,7 @@
               <w:jc w:val="center"/>
             </w:pPr>
             <w:pPr>
-              <w:jc w:val="start"/>
+              <w:jc w:val="left"/>
               <w:spacing w:before="200"/>
               <w:pStyle w:val="ImageCaption"/>
             </w:pPr>

--- a/products/manuscript/Manuscript.docx
+++ b/products/manuscript/Manuscript.docx
@@ -3942,7 +3942,7 @@
               <w:jc w:val="center"/>
             </w:pPr>
             <w:pPr>
-              <w:jc w:val="left"/>
+              <w:jc w:val="start"/>
               <w:spacing w:before="200"/>
               <w:pStyle w:val="ImageCaption"/>
             </w:pPr>
@@ -5114,7 +5114,7 @@
               <w:jc w:val="center"/>
             </w:pPr>
             <w:pPr>
-              <w:jc w:val="left"/>
+              <w:jc w:val="start"/>
               <w:spacing w:before="200"/>
               <w:pStyle w:val="ImageCaption"/>
             </w:pPr>
@@ -5225,7 +5225,7 @@
               <w:jc w:val="center"/>
             </w:pPr>
             <w:pPr>
-              <w:jc w:val="left"/>
+              <w:jc w:val="start"/>
               <w:spacing w:before="200"/>
               <w:pStyle w:val="ImageCaption"/>
             </w:pPr>
@@ -5354,7 +5354,7 @@
               <w:jc w:val="center"/>
             </w:pPr>
             <w:pPr>
-              <w:jc w:val="left"/>
+              <w:jc w:val="start"/>
               <w:spacing w:before="200"/>
               <w:pStyle w:val="ImageCaption"/>
             </w:pPr>
@@ -5474,7 +5474,7 @@
               <w:jc w:val="center"/>
             </w:pPr>
             <w:pPr>
-              <w:jc w:val="left"/>
+              <w:jc w:val="start"/>
               <w:spacing w:before="200"/>
               <w:pStyle w:val="ImageCaption"/>
             </w:pPr>

--- a/products/manuscript/Manuscript.docx
+++ b/products/manuscript/Manuscript.docx
@@ -630,7 +630,7 @@
         <w:pStyle w:val="FirstParagraph"/>
       </w:pPr>
       <w:r>
-        <w:t xml:space="preserve">Our pharmacokinetic model for probenecid includes some of the known drug characteristics, while also keeping the overall model parsimonious. We model the 3 physiologically relevant sites, namely the oral depot, central compartment, and peripheral compartment (respiratory tract and lung).</w:t>
+        <w:t xml:space="preserve">Our pharmacokinetic model for probenecid includes some of the known drug characteristics, while also keeping the overall model parsimonious. We model the oral depot and 2 physiological sites, namely the central compartment and peripheral compartment (respiratory tract and lung).</w:t>
       </w:r>
     </w:p>
     <w:p>
@@ -3942,7 +3942,7 @@
               <w:jc w:val="center"/>
             </w:pPr>
             <w:pPr>
-              <w:jc w:val="start"/>
+              <w:jc w:val="left"/>
               <w:spacing w:before="200"/>
               <w:pStyle w:val="ImageCaption"/>
             </w:pPr>
@@ -5114,7 +5114,7 @@
               <w:jc w:val="center"/>
             </w:pPr>
             <w:pPr>
-              <w:jc w:val="start"/>
+              <w:jc w:val="left"/>
               <w:spacing w:before="200"/>
               <w:pStyle w:val="ImageCaption"/>
             </w:pPr>
@@ -5225,7 +5225,7 @@
               <w:jc w:val="center"/>
             </w:pPr>
             <w:pPr>
-              <w:jc w:val="start"/>
+              <w:jc w:val="left"/>
               <w:spacing w:before="200"/>
               <w:pStyle w:val="ImageCaption"/>
             </w:pPr>
@@ -5354,7 +5354,7 @@
               <w:jc w:val="center"/>
             </w:pPr>
             <w:pPr>
-              <w:jc w:val="start"/>
+              <w:jc w:val="left"/>
               <w:spacing w:before="200"/>
               <w:pStyle w:val="ImageCaption"/>
             </w:pPr>
@@ -5474,7 +5474,7 @@
               <w:jc w:val="center"/>
             </w:pPr>
             <w:pPr>
-              <w:jc w:val="start"/>
+              <w:jc w:val="left"/>
               <w:spacing w:before="200"/>
               <w:pStyle w:val="ImageCaption"/>
             </w:pPr>
@@ -5502,7 +5502,7 @@
         <w:pStyle w:val="FirstParagraph"/>
       </w:pPr>
       <w:r>
-        <w:t xml:space="preserve">This work presents what is, to our knowledge, the first influenza-specific QSP model that integrates probenecid pharmacokinetics and dual antiviral/anti-inflammatory pharmacodynamics with host-virus interactions. The framework extends earlier influenza PK/PD and viral-dynamics models</w:t>
+        <w:t xml:space="preserve">This work presents what is, to our knowledge, the first QSP model that integrates probenecid pharmacokinetics and dual antiviral/anti-inflammatory pharmacodynamics with host-virus interactions to model influenza infections. The framework extends earlier influenza PK/PD and viral-dynamics models</w:t>
       </w:r>
       <w:r>
         <w:t xml:space="preserve"> </w:t>

--- a/products/manuscript/Manuscript.docx
+++ b/products/manuscript/Manuscript.docx
@@ -4456,7 +4456,15 @@
         <w:pStyle w:val="BodyText"/>
       </w:pPr>
       <w:r>
-        <w:t xml:space="preserve">To estimate the remaining parameters, the model variables for viral load, innate response, and symptoms were fit to the data from the H5N1 mouse study. The model was simultaneously fit to all three variables across the three treatment conditions (untreated, 10 mg, 100 mg). Since a large fraction of the data was obtained by destructive sampling of the animals, a mixed-effects approach that accounts for longitudinal sampling was not feasible. Instead, a weighted least squares approach was used, with weights based on the sample size of each measurement. Each measured variable was further normalized by its maximum value to ensure comparable importance across variables. This resulted in the following objective function being minimized by the fitting routine:</w:t>
+        <w:t xml:space="preserve">To estimate the remaining parameters, the model predictions for log viral load, innate response, and symptoms were fit to the data for log virus load, IL6 and percent weight loss from the H5N1 mouse study. The model was simultaneously fit to all three variables across the three treatment conditions (untreated, 10 mg, 100 mg). Since a large fraction of the data was obtained by destructive sampling of the animals, a mixed-effects approach that accounts for longitudinal sampling was not feasible. Instead, a maximum likelihood approach was used, assuming a normal distribution with additive errors and independent variances for the three fitted quantities. Since sample size across measured quantities was uneven, and to ensure virus load and IL6 data had comparable impact on the fit, each variable was weighted by the inverse sample size.</w:t>
+      </w:r>
+    </w:p>
+    <w:p>
+      <w:pPr>
+        <w:pStyle w:val="BodyText"/>
+      </w:pPr>
+      <w:r>
+        <w:t xml:space="preserve">This resulted in the following objective function being minimized by the fitting routine:</w:t>
       </w:r>
     </w:p>
     <w:p>
@@ -4485,15 +4493,6 @@
               <m:supHide m:val="on"/>
             </m:naryPr>
             <m:sub>
-              <m:r>
-                <m:t>j</m:t>
-              </m:r>
-              <m:r>
-                <m:rPr>
-                  <m:sty m:val="p"/>
-                </m:rPr>
-                <m:t>,</m:t>
-              </m:r>
               <m:r>
                 <m:t>k</m:t>
               </m:r>
@@ -4522,15 +4521,6 @@
                     </m:e>
                     <m:sub>
                       <m:r>
-                        <m:t>j</m:t>
-                      </m:r>
-                      <m:r>
-                        <m:rPr>
-                          <m:sty m:val="p"/>
-                        </m:rPr>
-                        <m:t>,</m:t>
-                      </m:r>
-                      <m:r>
                         <m:t>k</m:t>
                       </m:r>
                     </m:sub>
@@ -4539,6 +4529,125 @@
               </m:f>
             </m:e>
           </m:nary>
+          <m:sSub>
+            <m:e>
+              <m:r>
+                <m:rPr>
+                  <m:nor/>
+                  <m:sty m:val="p"/>
+                </m:rPr>
+                <m:t>NLL</m:t>
+              </m:r>
+            </m:e>
+            <m:sub>
+              <m:r>
+                <m:t>k</m:t>
+              </m:r>
+            </m:sub>
+          </m:sSub>
+        </m:oMath>
+      </m:oMathPara>
+    </w:p>
+    <w:p>
+      <w:pPr>
+        <w:pStyle w:val="FirstParagraph"/>
+      </w:pPr>
+      <w:r>
+        <w:t xml:space="preserve">where</w:t>
+      </w:r>
+      <w:r>
+        <w:t xml:space="preserve"> </w:t>
+      </w:r>
+      <m:oMath>
+        <m:sSub>
+          <m:e>
+            <m:r>
+              <m:t>N</m:t>
+            </m:r>
+          </m:e>
+          <m:sub>
+            <m:r>
+              <m:t>k</m:t>
+            </m:r>
+          </m:sub>
+        </m:sSub>
+      </m:oMath>
+      <w:r>
+        <w:t xml:space="preserve"> </w:t>
+      </w:r>
+      <w:r>
+        <w:t xml:space="preserve">is the number of data points for variable</w:t>
+      </w:r>
+      <w:r>
+        <w:t xml:space="preserve"> </w:t>
+      </w:r>
+      <m:oMath>
+        <m:r>
+          <m:t>k</m:t>
+        </m:r>
+      </m:oMath>
+      <w:r>
+        <w:t xml:space="preserve">, and</w:t>
+      </w:r>
+      <w:r>
+        <w:t xml:space="preserve"> </w:t>
+      </w:r>
+      <m:oMath>
+        <m:sSub>
+          <m:e>
+            <m:r>
+              <m:rPr>
+                <m:nor/>
+                <m:sty m:val="p"/>
+              </m:rPr>
+              <m:t>NLL</m:t>
+            </m:r>
+          </m:e>
+          <m:sub>
+            <m:r>
+              <m:t>k</m:t>
+            </m:r>
+          </m:sub>
+        </m:sSub>
+      </m:oMath>
+      <w:r>
+        <w:t xml:space="preserve"> </w:t>
+      </w:r>
+      <w:r>
+        <w:t xml:space="preserve">is the (non-normalized) negative log-likelihood term for each variable, given by</w:t>
+      </w:r>
+    </w:p>
+    <w:p>
+      <w:pPr>
+        <w:pStyle w:val="BodyText"/>
+      </w:pPr>
+      <m:oMathPara>
+        <m:oMathParaPr>
+          <m:jc m:val="center"/>
+        </m:oMathParaPr>
+        <m:oMath>
+          <m:sSub>
+            <m:e>
+              <m:r>
+                <m:rPr>
+                  <m:nor/>
+                  <m:sty m:val="p"/>
+                </m:rPr>
+                <m:t>NLL</m:t>
+              </m:r>
+            </m:e>
+            <m:sub>
+              <m:r>
+                <m:t>k</m:t>
+              </m:r>
+            </m:sub>
+          </m:sSub>
+          <m:r>
+            <m:rPr>
+              <m:sty m:val="p"/>
+            </m:rPr>
+            <m:t>=</m:t>
+          </m:r>
           <m:nary>
             <m:naryPr>
               <m:chr m:val="∑"/>
@@ -4549,6 +4658,15 @@
             <m:sub>
               <m:r>
                 <m:t>i</m:t>
+              </m:r>
+              <m:r>
+                <m:rPr>
+                  <m:sty m:val="p"/>
+                </m:rPr>
+                <m:t>,</m:t>
+              </m:r>
+              <m:r>
+                <m:t>j</m:t>
               </m:r>
             </m:sub>
             <m:sup>
@@ -4567,6 +4685,40 @@
                       <m:grow/>
                     </m:dPr>
                     <m:e>
+                      <m:r>
+                        <m:rPr>
+                          <m:sty m:val="p"/>
+                        </m:rPr>
+                        <m:t>log</m:t>
+                      </m:r>
+                      <m:d>
+                        <m:dPr>
+                          <m:begChr m:val="("/>
+                          <m:sepChr m:val=""/>
+                          <m:endChr m:val=")"/>
+                          <m:grow/>
+                        </m:dPr>
+                        <m:e>
+                          <m:sSub>
+                            <m:e>
+                              <m:r>
+                                <m:t>σ</m:t>
+                              </m:r>
+                            </m:e>
+                            <m:sub>
+                              <m:r>
+                                <m:t>k</m:t>
+                              </m:r>
+                            </m:sub>
+                          </m:sSub>
+                        </m:e>
+                      </m:d>
+                      <m:r>
+                        <m:rPr>
+                          <m:sty m:val="p"/>
+                        </m:rPr>
+                        <m:t>+</m:t>
+                      </m:r>
                       <m:f>
                         <m:fPr>
                           <m:type m:val="bar"/>
@@ -4650,29 +4802,18 @@
                           </m:d>
                         </m:num>
                         <m:den>
-                          <m:sSubSup>
+                          <m:sSub>
                             <m:e>
                               <m:r>
-                                <m:t>D</m:t>
+                                <m:t>σ</m:t>
                               </m:r>
                             </m:e>
                             <m:sub>
                               <m:r>
-                                <m:t>j</m:t>
+                                <m:t>k</m:t>
                               </m:r>
                             </m:sub>
-                            <m:sup>
-                              <m:r>
-                                <m:t>m</m:t>
-                              </m:r>
-                              <m:r>
-                                <m:t>a</m:t>
-                              </m:r>
-                              <m:r>
-                                <m:t>x</m:t>
-                              </m:r>
-                            </m:sup>
-                          </m:sSubSup>
+                          </m:sSub>
                         </m:den>
                       </m:f>
                     </m:e>
@@ -4694,7 +4835,30 @@
         <w:pStyle w:val="FirstParagraph"/>
       </w:pPr>
       <w:r>
-        <w:t xml:space="preserve">where</w:t>
+        <w:t xml:space="preserve">The terms</w:t>
+      </w:r>
+      <w:r>
+        <w:t xml:space="preserve"> </w:t>
+      </w:r>
+      <m:oMath>
+        <m:sSub>
+          <m:e>
+            <m:r>
+              <m:t>σ</m:t>
+            </m:r>
+          </m:e>
+          <m:sub>
+            <m:r>
+              <m:t>k</m:t>
+            </m:r>
+          </m:sub>
+        </m:sSub>
+      </m:oMath>
+      <w:r>
+        <w:t xml:space="preserve"> </w:t>
+      </w:r>
+      <w:r>
+        <w:t xml:space="preserve">are the variances for each variable,</w:t>
       </w:r>
       <w:r>
         <w:t xml:space="preserve"> </w:t>
@@ -4749,7 +4913,7 @@
         <w:t xml:space="preserve"> </w:t>
       </w:r>
       <w:r>
-        <w:t xml:space="preserve">for variable</w:t>
+        <w:t xml:space="preserve">in treatment condition</w:t>
       </w:r>
       <w:r>
         <w:t xml:space="preserve"> </w:t>
@@ -4763,7 +4927,7 @@
         <w:t xml:space="preserve"> </w:t>
       </w:r>
       <w:r>
-        <w:t xml:space="preserve">in treatment condition</w:t>
+        <w:t xml:space="preserve">for variable</w:t>
       </w:r>
       <w:r>
         <w:t xml:space="preserve"> </w:t>
@@ -4815,112 +4979,7 @@
         <w:t xml:space="preserve"> </w:t>
       </w:r>
       <w:r>
-        <w:t xml:space="preserve">is the model prediction.</w:t>
-      </w:r>
-      <w:r>
-        <w:t xml:space="preserve"> </w:t>
-      </w:r>
-      <m:oMath>
-        <m:sSub>
-          <m:e>
-            <m:r>
-              <m:t>N</m:t>
-            </m:r>
-          </m:e>
-          <m:sub>
-            <m:r>
-              <m:t>j</m:t>
-            </m:r>
-            <m:r>
-              <m:rPr>
-                <m:sty m:val="p"/>
-              </m:rPr>
-              <m:t>,</m:t>
-            </m:r>
-            <m:r>
-              <m:t>k</m:t>
-            </m:r>
-          </m:sub>
-        </m:sSub>
-      </m:oMath>
-      <w:r>
-        <w:t xml:space="preserve"> </w:t>
-      </w:r>
-      <w:r>
-        <w:t xml:space="preserve">is the number of data points for variable</w:t>
-      </w:r>
-      <w:r>
-        <w:t xml:space="preserve"> </w:t>
-      </w:r>
-      <m:oMath>
-        <m:r>
-          <m:t>j</m:t>
-        </m:r>
-      </m:oMath>
-      <w:r>
-        <w:t xml:space="preserve"> </w:t>
-      </w:r>
-      <w:r>
-        <w:t xml:space="preserve">in treatment condition</w:t>
-      </w:r>
-      <w:r>
-        <w:t xml:space="preserve"> </w:t>
-      </w:r>
-      <m:oMath>
-        <m:r>
-          <m:t>k</m:t>
-        </m:r>
-      </m:oMath>
-      <w:r>
-        <w:t xml:space="preserve">.</w:t>
-      </w:r>
-      <w:r>
-        <w:t xml:space="preserve"> </w:t>
-      </w:r>
-      <m:oMath>
-        <m:sSubSup>
-          <m:e>
-            <m:r>
-              <m:t>D</m:t>
-            </m:r>
-          </m:e>
-          <m:sub>
-            <m:r>
-              <m:t>j</m:t>
-            </m:r>
-          </m:sub>
-          <m:sup>
-            <m:r>
-              <m:t>m</m:t>
-            </m:r>
-            <m:r>
-              <m:t>a</m:t>
-            </m:r>
-            <m:r>
-              <m:t>x</m:t>
-            </m:r>
-          </m:sup>
-        </m:sSubSup>
-      </m:oMath>
-      <w:r>
-        <w:t xml:space="preserve"> </w:t>
-      </w:r>
-      <w:r>
-        <w:t xml:space="preserve">is the maximum measured value for variable</w:t>
-      </w:r>
-      <w:r>
-        <w:t xml:space="preserve"> </w:t>
-      </w:r>
-      <m:oMath>
-        <m:r>
-          <m:t>j</m:t>
-        </m:r>
-      </m:oMath>
-      <w:r>
-        <w:t xml:space="preserve"> </w:t>
-      </w:r>
-      <w:r>
-        <w:t xml:space="preserve">across all treatment conditions.</w:t>
+        <w:t xml:space="preserve">are the model predictions.</w:t>
       </w:r>
     </w:p>
     <w:p>

--- a/products/manuscript/Manuscript.docx
+++ b/products/manuscript/Manuscript.docx
@@ -5230,7 +5230,7 @@
         </w:r>
       </w:hyperlink>
       <w:r>
-        <w:t xml:space="preserve">, the total log virus load declined fairly rapidly between 1 and 100mg/kg. In contrast, the innate response and morbidity exhibited their greatest reductions at lower doses, and showed minimal changes beyond 1mg/kg. A dose of 10mg/kg corresponds to around 700mg for humans, which approaches the FDA approved maximum dose of 1,000mg twice per day (or 2,000mg per day).</w:t>
+        <w:t xml:space="preserve">, probenecid starts to show an effect around 1 mg/kg, with a strong dose-response relation up to around 1000mg/kg. A dose of 10mg/kg corresponds to around 700mg for humans, which approaches the FDA approved maximum dose of 1,000mg twice per day (or 2,000mg per day). At this dose, probenecid shows a noticable effect, though not yet maximal.</w:t>
       </w:r>
     </w:p>
     <w:tbl>
@@ -5350,7 +5350,7 @@
         </w:r>
       </w:hyperlink>
       <w:r>
-        <w:t xml:space="preserve">, increases in dose were largely unable to compensate for delayed treatment. For viral load, a dose approximately five times higher, when started on day 2, achieved a similar reduction to that produced by 10 mg/kg initiated on day 1. No dose within the tested range was able to replicate this effect when treatment was delayed until day 3. Similarly, increased dosing did not restore efficacy for either the innate immune response or morbidity reduction. These findings are consistent with previous studies that have emphasized the importance of early antiviral intervention for optimal therapeutic benefit</w:t>
+        <w:t xml:space="preserve">, increases in dose were largely unable to compensate for delayed treatment. For viral load, a dose approximately five times higher, when started on day 2, achieved a similar reduction to that produced by 10 mg/kg initiated on day 1. An almost 100-fold increase in dose would be needed when treatment was delayed until day 3. The maximum reachable impact of increased dosing cannot fully compensate for a delayed treatment start. Similarly, increased dosing can only partially restore efficacy for either the innate immune response or morbidity reduction. These findings are consistent with previous studies that have emphasized the importance of early antiviral intervention for optimal therapeutic benefit</w:t>
       </w:r>
       <w:r>
         <w:t xml:space="preserve"> </w:t>
@@ -5479,7 +5479,7 @@
         <w:t xml:space="preserve"> </w:t>
       </w:r>
       <w:r>
-        <w:t xml:space="preserve">illustrates that less frequent dosing requires higher doses to achieve similar results compared to more frequent dosing. Interestingly, reducing the dosing frequency from twice daily to once daily did not lead to a marked reduction in efficacy. Furthermore, even a single-dose regimen administered on day 1 was able to produce substantial reductions in viral load, innate immune response, and morbidity when the dose was increased appropriately. Overall, reduced dosing frequency was found to have a significantly smaller impact on treatment efficacy than delayed initiation of treatment.</w:t>
+        <w:t xml:space="preserve">illustrates that less frequent dosing requires higher doses to achieve similar results compared to more frequent dosing. Reducing the dosing frequency from twice daily to once daily can be compensated for by a moderate increase in dose, while single dosing would require substantially higher doses that might not be therapetically appropriate.</w:t>
       </w:r>
     </w:p>
     <w:tbl>
@@ -5614,7 +5614,7 @@
         <w:pStyle w:val="BodyText"/>
       </w:pPr>
       <w:r>
-        <w:t xml:space="preserve">The main limitation of our study is that the data came from studies in mice, which are not a natural host for influenza. Further, while we fixed several parameters to reduce the risk of over-fitting, and built our model based on biologically plausible processes, the exact equations are always unknown, and a different model formulation might produce somewhat different predictions, even after calibration with the same data. We also only had no drug concentration data and limited immune response data, and the model is fit to IL-6, as a proxy for the overall innate response. Further measurements of additional immune markers could further strengthen model discrimination.</w:t>
+        <w:t xml:space="preserve">The main limitations of our study are the lack of PK data and the fact that the available data came from studies in mice, which are not a natural host for influenza. Further, while we fixed several parameters to reduce the risk of over-fitting, and built our model based on biologically plausible processes, the exact equations are always unknown, and a different model formulation might produce somewhat different predictions, even after calibration with the same data. We also only had limited immune response data, and the model is fit to IL-6, as a proxy for the overall innate response. Further measurements of additional immune markers could further strengthen model discrimination.</w:t>
       </w:r>
     </w:p>
     <w:p>
@@ -5622,7 +5622,7 @@
         <w:pStyle w:val="BodyText"/>
       </w:pPr>
       <w:r>
-        <w:t xml:space="preserve">Overall, our modelling indicates that (i) early probenecid administration is critical, (ii) higher daily doses can offset reduced dosing frequency but not late treatment, and (iii) assuming transferability of the mouse system and model to humans, clinically achievable exposures should translate into meaningful reductions in viral burden and disease severity. Together with accumulating in-vitro and in-vivo evidence of broad antiviral activity, these findings support advancing probenecid into controlled influenza trials and showcase the value of QSP approaches in accelerating drug-repurposing campaigns.</w:t>
+        <w:t xml:space="preserve">Overall, our modelling indicates that (i) early probenecid administration is critical, (ii) higher daily doses can somewhat offset reduced dosing frequency , and (iii) assuming transferability of the mouse system and model to humans, clinically achievable exposures should translate into meaningful reductions in viral burden and disease severity. Together with accumulating in-vitro and in-vivo evidence of broad antiviral activity, these findings support advancing probenecid into controlled influenza trials and showcase the value of QSP approaches in accelerating drug-repurposing campaigns.</w:t>
       </w:r>
     </w:p>
     <w:bookmarkEnd w:id="60"/>

--- a/products/manuscript/Manuscript.docx
+++ b/products/manuscript/Manuscript.docx
@@ -2519,7 +2519,13 @@
         <w:t xml:space="preserve"> </w:t>
       </w:r>
       <w:r>
-        <w:t xml:space="preserve">is the drug concentration at which binding is half-maximum. The two equations for the antiviral and anti-inflammatory effects are given by</w:t>
+        <w:t xml:space="preserve">is the drug concentration at which binding is half-maximum.</w:t>
+      </w:r>
+      <w:r>
+        <w:t xml:space="preserve"> </w:t>
+      </w:r>
+      <w:r>
+        <w:t xml:space="preserve">We decided to model total amounts in the PK part of the model, and account for binding in the PD component of the model. With that, the two equations for the antiviral and anti-inflammatory effects are given by</w:t>
       </w:r>
     </w:p>
     <w:p>
@@ -3948,7 +3954,7 @@
               <w:jc w:val="center"/>
             </w:pPr>
             <w:pPr>
-              <w:jc w:val="left"/>
+              <w:jc w:val="start"/>
               <w:spacing w:before="200"/>
               <w:pStyle w:val="ImageCaption"/>
             </w:pPr>
@@ -5189,7 +5195,7 @@
               <w:jc w:val="center"/>
             </w:pPr>
             <w:pPr>
-              <w:jc w:val="left"/>
+              <w:jc w:val="start"/>
               <w:spacing w:before="200"/>
               <w:pStyle w:val="ImageCaption"/>
             </w:pPr>
@@ -5300,7 +5306,7 @@
               <w:jc w:val="center"/>
             </w:pPr>
             <w:pPr>
-              <w:jc w:val="left"/>
+              <w:jc w:val="start"/>
               <w:spacing w:before="200"/>
               <w:pStyle w:val="ImageCaption"/>
             </w:pPr>
@@ -5429,7 +5435,7 @@
               <w:jc w:val="center"/>
             </w:pPr>
             <w:pPr>
-              <w:jc w:val="left"/>
+              <w:jc w:val="start"/>
               <w:spacing w:before="200"/>
               <w:pStyle w:val="ImageCaption"/>
             </w:pPr>
@@ -5549,12 +5555,12 @@
               <w:jc w:val="center"/>
             </w:pPr>
             <w:pPr>
-              <w:jc w:val="left"/>
+              <w:jc w:val="start"/>
               <w:spacing w:before="200"/>
               <w:pStyle w:val="ImageCaption"/>
             </w:pPr>
             <w:r>
-              <w:t xml:space="preserve">Figure 5: Outcomes for different dosing frequencies. Compared to twice daily dosing, daily dosing leads to very similar results, and even single dosing does not lead to marked reduce of efficacy. Figures with the time-series of all variables for several dose levels for both daily and single dosing are shown in the supplement.</w:t>
+              <w:t xml:space="preserve">Figure 5: Outcomes for different dosing frequencies. Compared to twice daily dosing, daily dosing leads to some reduction in efficacy, and single dosing shows a pronounced drop in efficacy. Figures with the time-series of all variables for several dose levels for both daily and single dosing are shown in the supplement.</w:t>
             </w:r>
           </w:p>
           <w:bookmarkEnd w:id="57"/>
@@ -5622,7 +5628,7 @@
         <w:pStyle w:val="BodyText"/>
       </w:pPr>
       <w:r>
-        <w:t xml:space="preserve">Overall, our modelling indicates that (i) early probenecid administration is critical, (ii) higher daily doses can somewhat offset reduced dosing frequency , and (iii) assuming transferability of the mouse system and model to humans, clinically achievable exposures should translate into meaningful reductions in viral burden and disease severity. Together with accumulating in-vitro and in-vivo evidence of broad antiviral activity, these findings support advancing probenecid into controlled influenza trials and showcase the value of QSP approaches in accelerating drug-repurposing campaigns.</w:t>
+        <w:t xml:space="preserve">With these limitations in mind, we can cautiously suggest that if the mouse system results end up being transferable to humans, our modeling suggests that early probenecid administration is critical for optimal efficacy, and delays in treatment initiation cannot be fully compensated for by dose escalation. Further, less frequent dosing can lead to some reduction in efficacy, which can be partially offset by increased dosing levels. Third, clinically achievable exposures should translate into meaningful reductions in viral burden and disease severity.</w:t>
       </w:r>
     </w:p>
     <w:bookmarkEnd w:id="60"/>

--- a/products/manuscript/Manuscript.docx
+++ b/products/manuscript/Manuscript.docx
@@ -558,7 +558,7 @@
       </w:r>
     </w:p>
     <w:bookmarkEnd w:id="23"/>
-    <w:bookmarkStart w:id="38" w:name="methods"/>
+    <w:bookmarkStart w:id="39" w:name="methods"/>
     <w:p>
       <w:pPr>
         <w:pStyle w:val="Heading1"/>
@@ -594,7 +594,7 @@
       </w:r>
     </w:p>
     <w:bookmarkEnd w:id="24"/>
-    <w:bookmarkStart w:id="35" w:name="model"/>
+    <w:bookmarkStart w:id="36" w:name="model"/>
     <w:p>
       <w:pPr>
         <w:pStyle w:val="Heading2"/>
@@ -3208,7 +3208,7 @@
       </w:r>
     </w:p>
     <w:bookmarkEnd w:id="28"/>
-    <w:bookmarkStart w:id="34" w:name="qsp-component"/>
+    <w:bookmarkStart w:id="35" w:name="qsp-component"/>
     <w:p>
       <w:pPr>
         <w:pStyle w:val="Heading3"/>
@@ -3222,7 +3222,15 @@
         <w:pStyle w:val="FirstParagraph"/>
       </w:pPr>
       <w:r>
-        <w:t xml:space="preserve">An acute viral infection was modeled, and the dynamics of uninfected cells, infected cells, virus, the innate immune response, the adaptive immune response, and symptoms were tracked. A structure similar to those previously used by us and others to describe the dynamics of influenza infections was adopted</w:t>
+        <w:t xml:space="preserve">Since any within-host mechanistic model of influenza infection will need to include simplifications and abstractions of the detailed and complex processes surrounding interactions between virus, host cells, and the immune response, we decided to implement two alternative model structures. This allows some assessment of the robustness of our findings to model structure.</w:t>
+      </w:r>
+    </w:p>
+    <w:p>
+      <w:pPr>
+        <w:pStyle w:val="BodyText"/>
+      </w:pPr>
+      <w:r>
+        <w:t xml:space="preserve">Both models contain the same main compoments, namely uninfected cells and infected cells, virus, the innate immune response, the adaptive immune response, and symptoms/morbidity. The models follow similar ones previously used by us and others to describe the dynamics of influenza infections</w:t>
       </w:r>
       <w:r>
         <w:t xml:space="preserve"> </w:t>
@@ -3231,7 +3239,23 @@
         <w:t xml:space="preserve">(29–35)</w:t>
       </w:r>
       <w:r>
-        <w:t xml:space="preserve">. The model is illustrated schematically in</w:t>
+        <w:t xml:space="preserve">.</w:t>
+      </w:r>
+    </w:p>
+    <w:p>
+      <w:pPr>
+        <w:pStyle w:val="BodyText"/>
+      </w:pPr>
+      <w:r>
+        <w:t xml:space="preserve">The differences between the models are that model 2 includes a latent/ecclipse phase for infected cells and assumes that adaptive response and symptom induction rates are dependend on both innate response strength and virus load, versus just innate response in model 1.</w:t>
+      </w:r>
+    </w:p>
+    <w:p>
+      <w:pPr>
+        <w:pStyle w:val="BodyText"/>
+      </w:pPr>
+      <w:r>
+        <w:t xml:space="preserve">The first model is illustrated schematically in</w:t>
       </w:r>
       <w:r>
         <w:t xml:space="preserve"> </w:t>
@@ -3248,14 +3272,14 @@
         <w:t xml:space="preserve"> </w:t>
       </w:r>
       <w:r>
-        <w:t xml:space="preserve">and given mathematically by the following set of ordinary differential equations:</w:t>
+        <w:t xml:space="preserve">A and given mathematically by the following set of ordinary differential equations:</w:t>
       </w:r>
     </w:p>
     <w:p>
       <w:pPr>
         <w:pStyle w:val="BodyText"/>
       </w:pPr>
-      <w:bookmarkStart w:id="29" w:name="eq-qsp"/>
+      <w:bookmarkStart w:id="29" w:name="eq-qsp1"/>
       <m:oMathPara>
         <m:oMathParaPr>
           <m:jc m:val="center"/>
@@ -3616,13 +3640,45 @@
                       </m:sub>
                     </m:sSub>
                     <m:r>
-                      <m:t>V</m:t>
+                      <m:rPr>
+                        <m:sty m:val="p"/>
+                      </m:rPr>
+                      <m:t>log</m:t>
                     </m:r>
+                    <m:d>
+                      <m:dPr>
+                        <m:begChr m:val="("/>
+                        <m:sepChr m:val=""/>
+                        <m:endChr m:val=")"/>
+                        <m:grow/>
+                      </m:dPr>
+                      <m:e>
+                        <m:r>
+                          <m:t>V</m:t>
+                        </m:r>
+                      </m:e>
+                    </m:d>
                   </m:num>
                   <m:den>
                     <m:r>
-                      <m:t>V</m:t>
+                      <m:rPr>
+                        <m:sty m:val="p"/>
+                      </m:rPr>
+                      <m:t>log</m:t>
                     </m:r>
+                    <m:d>
+                      <m:dPr>
+                        <m:begChr m:val="("/>
+                        <m:sepChr m:val=""/>
+                        <m:endChr m:val=")"/>
+                        <m:grow/>
+                      </m:dPr>
+                      <m:e>
+                        <m:r>
+                          <m:t>V</m:t>
+                        </m:r>
+                      </m:e>
+                    </m:d>
                     <m:r>
                       <m:rPr>
                         <m:sty m:val="p"/>
@@ -3741,16 +3797,10 @@
                     <m:r>
                       <m:t>F</m:t>
                     </m:r>
-                    <m:r>
-                      <m:t>V</m:t>
-                    </m:r>
                   </m:num>
                   <m:den>
                     <m:r>
                       <m:t>F</m:t>
-                    </m:r>
-                    <m:r>
-                      <m:t>V</m:t>
                     </m:r>
                     <m:r>
                       <m:rPr>
@@ -3887,6 +3937,778 @@
       </m:oMathPara>
       <w:bookmarkEnd w:id="29"/>
     </w:p>
+    <w:p>
+      <w:pPr>
+        <w:pStyle w:val="FirstParagraph"/>
+      </w:pPr>
+      <w:r>
+        <w:t xml:space="preserve">The second model is given by the following set of equations and shown schematically in</w:t>
+      </w:r>
+      <w:r>
+        <w:t xml:space="preserve"> </w:t>
+      </w:r>
+      <w:hyperlink w:anchor="fig-model">
+        <w:r>
+          <w:rPr>
+            <w:rStyle w:val="Hyperlink"/>
+          </w:rPr>
+          <w:t xml:space="preserve">Figure 1</w:t>
+        </w:r>
+      </w:hyperlink>
+      <w:r>
+        <w:t xml:space="preserve"> </w:t>
+      </w:r>
+      <w:r>
+        <w:t xml:space="preserve">B:</w:t>
+      </w:r>
+    </w:p>
+    <w:p>
+      <w:pPr>
+        <w:pStyle w:val="BodyText"/>
+      </w:pPr>
+      <w:bookmarkStart w:id="30" w:name="eq-qsp2"/>
+      <m:oMathPara>
+        <m:oMathParaPr>
+          <m:jc m:val="center"/>
+        </m:oMathParaPr>
+        <m:oMath>
+          <m:m>
+            <m:mPr>
+              <m:baseJc m:val="center"/>
+              <m:plcHide m:val="on"/>
+              <m:mcs>
+                <m:mc>
+                  <m:mcPr>
+                    <m:mcJc m:val="right"/>
+                    <m:count m:val="1"/>
+                  </m:mcPr>
+                </m:mc>
+                <m:mc>
+                  <m:mcPr>
+                    <m:mcJc m:val="left"/>
+                    <m:count m:val="1"/>
+                  </m:mcPr>
+                </m:mc>
+              </m:mcs>
+            </m:mPr>
+            <m:mr>
+              <m:e>
+                <m:r>
+                  <m:rPr>
+                    <m:nor/>
+                    <m:sty m:val="p"/>
+                  </m:rPr>
+                  <m:t>Uninfected cells:</m:t>
+                </m:r>
+                <m:r>
+                  <m:t> </m:t>
+                </m:r>
+                <m:acc>
+                  <m:accPr>
+                    <m:chr m:val="̇"/>
+                  </m:accPr>
+                  <m:e>
+                    <m:r>
+                      <m:t>U</m:t>
+                    </m:r>
+                  </m:e>
+                </m:acc>
+              </m:e>
+              <m:e>
+                <m:r>
+                  <m:rPr>
+                    <m:sty m:val="p"/>
+                  </m:rPr>
+                  <m:t>=</m:t>
+                </m:r>
+                <m:r>
+                  <m:rPr>
+                    <m:sty m:val="p"/>
+                  </m:rPr>
+                  <m:t>−</m:t>
+                </m:r>
+                <m:r>
+                  <m:t>b</m:t>
+                </m:r>
+                <m:r>
+                  <m:t>U</m:t>
+                </m:r>
+                <m:r>
+                  <m:t>V</m:t>
+                </m:r>
+              </m:e>
+            </m:mr>
+            <m:mr>
+              <m:e>
+                <m:r>
+                  <m:rPr>
+                    <m:nor/>
+                    <m:sty m:val="p"/>
+                  </m:rPr>
+                  <m:t>Latently infected cells:</m:t>
+                </m:r>
+                <m:r>
+                  <m:t> </m:t>
+                </m:r>
+                <m:acc>
+                  <m:accPr>
+                    <m:chr m:val="̇"/>
+                  </m:accPr>
+                  <m:e>
+                    <m:r>
+                      <m:t>E</m:t>
+                    </m:r>
+                  </m:e>
+                </m:acc>
+              </m:e>
+              <m:e>
+                <m:r>
+                  <m:rPr>
+                    <m:sty m:val="p"/>
+                  </m:rPr>
+                  <m:t>=</m:t>
+                </m:r>
+                <m:r>
+                  <m:t>b</m:t>
+                </m:r>
+                <m:r>
+                  <m:t>U</m:t>
+                </m:r>
+                <m:r>
+                  <m:t>V</m:t>
+                </m:r>
+                <m:r>
+                  <m:rPr>
+                    <m:sty m:val="p"/>
+                  </m:rPr>
+                  <m:t>−</m:t>
+                </m:r>
+                <m:sSub>
+                  <m:e>
+                    <m:r>
+                      <m:t>c</m:t>
+                    </m:r>
+                  </m:e>
+                  <m:sub>
+                    <m:r>
+                      <m:t>E</m:t>
+                    </m:r>
+                  </m:sub>
+                </m:sSub>
+                <m:r>
+                  <m:t>E</m:t>
+                </m:r>
+              </m:e>
+            </m:mr>
+            <m:mr>
+              <m:e>
+                <m:r>
+                  <m:rPr>
+                    <m:nor/>
+                    <m:sty m:val="p"/>
+                  </m:rPr>
+                  <m:t>Productviely infected cells:</m:t>
+                </m:r>
+                <m:r>
+                  <m:t> </m:t>
+                </m:r>
+                <m:acc>
+                  <m:accPr>
+                    <m:chr m:val="̇"/>
+                  </m:accPr>
+                  <m:e>
+                    <m:r>
+                      <m:t>I</m:t>
+                    </m:r>
+                  </m:e>
+                </m:acc>
+              </m:e>
+              <m:e>
+                <m:r>
+                  <m:rPr>
+                    <m:sty m:val="p"/>
+                  </m:rPr>
+                  <m:t>=</m:t>
+                </m:r>
+                <m:sSub>
+                  <m:e>
+                    <m:r>
+                      <m:t>c</m:t>
+                    </m:r>
+                  </m:e>
+                  <m:sub>
+                    <m:r>
+                      <m:t>E</m:t>
+                    </m:r>
+                  </m:sub>
+                </m:sSub>
+                <m:r>
+                  <m:t>E</m:t>
+                </m:r>
+                <m:r>
+                  <m:rPr>
+                    <m:sty m:val="p"/>
+                  </m:rPr>
+                  <m:t>−</m:t>
+                </m:r>
+                <m:r>
+                  <m:t>k</m:t>
+                </m:r>
+                <m:r>
+                  <m:t>I</m:t>
+                </m:r>
+                <m:r>
+                  <m:t>A</m:t>
+                </m:r>
+              </m:e>
+            </m:mr>
+            <m:mr>
+              <m:e>
+                <m:r>
+                  <m:rPr>
+                    <m:nor/>
+                    <m:sty m:val="p"/>
+                  </m:rPr>
+                  <m:t>Virus:</m:t>
+                </m:r>
+                <m:r>
+                  <m:t> </m:t>
+                </m:r>
+                <m:acc>
+                  <m:accPr>
+                    <m:chr m:val="̇"/>
+                  </m:accPr>
+                  <m:e>
+                    <m:r>
+                      <m:t>V</m:t>
+                    </m:r>
+                  </m:e>
+                </m:acc>
+              </m:e>
+              <m:e>
+                <m:r>
+                  <m:rPr>
+                    <m:sty m:val="p"/>
+                  </m:rPr>
+                  <m:t>=</m:t>
+                </m:r>
+                <m:d>
+                  <m:dPr>
+                    <m:begChr m:val="("/>
+                    <m:sepChr m:val=""/>
+                    <m:endChr m:val=")"/>
+                    <m:grow/>
+                  </m:dPr>
+                  <m:e>
+                    <m:r>
+                      <m:t>1</m:t>
+                    </m:r>
+                    <m:r>
+                      <m:rPr>
+                        <m:sty m:val="p"/>
+                      </m:rPr>
+                      <m:t>−</m:t>
+                    </m:r>
+                    <m:sSub>
+                      <m:e>
+                        <m:r>
+                          <m:t>f</m:t>
+                        </m:r>
+                      </m:e>
+                      <m:sub>
+                        <m:r>
+                          <m:t>V</m:t>
+                        </m:r>
+                      </m:sub>
+                    </m:sSub>
+                  </m:e>
+                </m:d>
+                <m:f>
+                  <m:fPr>
+                    <m:type m:val="bar"/>
+                  </m:fPr>
+                  <m:num>
+                    <m:r>
+                      <m:t>p</m:t>
+                    </m:r>
+                  </m:num>
+                  <m:den>
+                    <m:d>
+                      <m:dPr>
+                        <m:begChr m:val="("/>
+                        <m:sepChr m:val=""/>
+                        <m:endChr m:val=")"/>
+                        <m:grow/>
+                      </m:dPr>
+                      <m:e>
+                        <m:r>
+                          <m:t>1</m:t>
+                        </m:r>
+                        <m:r>
+                          <m:rPr>
+                            <m:sty m:val="p"/>
+                          </m:rPr>
+                          <m:t>+</m:t>
+                        </m:r>
+                        <m:sSub>
+                          <m:e>
+                            <m:r>
+                              <m:t>k</m:t>
+                            </m:r>
+                          </m:e>
+                          <m:sub>
+                            <m:r>
+                              <m:t>F</m:t>
+                            </m:r>
+                          </m:sub>
+                        </m:sSub>
+                        <m:r>
+                          <m:t>F</m:t>
+                        </m:r>
+                      </m:e>
+                    </m:d>
+                  </m:den>
+                </m:f>
+                <m:r>
+                  <m:t>I</m:t>
+                </m:r>
+                <m:r>
+                  <m:rPr>
+                    <m:sty m:val="p"/>
+                  </m:rPr>
+                  <m:t>−</m:t>
+                </m:r>
+                <m:sSub>
+                  <m:e>
+                    <m:r>
+                      <m:t>c</m:t>
+                    </m:r>
+                  </m:e>
+                  <m:sub>
+                    <m:r>
+                      <m:t>V</m:t>
+                    </m:r>
+                  </m:sub>
+                </m:sSub>
+                <m:r>
+                  <m:t>V</m:t>
+                </m:r>
+              </m:e>
+            </m:mr>
+            <m:mr>
+              <m:e>
+                <m:r>
+                  <m:rPr>
+                    <m:nor/>
+                    <m:sty m:val="p"/>
+                  </m:rPr>
+                  <m:t>Innate response:</m:t>
+                </m:r>
+                <m:r>
+                  <m:t> </m:t>
+                </m:r>
+                <m:acc>
+                  <m:accPr>
+                    <m:chr m:val="̇"/>
+                  </m:accPr>
+                  <m:e>
+                    <m:r>
+                      <m:t>F</m:t>
+                    </m:r>
+                  </m:e>
+                </m:acc>
+              </m:e>
+              <m:e>
+                <m:r>
+                  <m:rPr>
+                    <m:sty m:val="p"/>
+                  </m:rPr>
+                  <m:t>=</m:t>
+                </m:r>
+                <m:d>
+                  <m:dPr>
+                    <m:begChr m:val="("/>
+                    <m:sepChr m:val=""/>
+                    <m:endChr m:val=")"/>
+                    <m:grow/>
+                  </m:dPr>
+                  <m:e>
+                    <m:r>
+                      <m:t>1</m:t>
+                    </m:r>
+                    <m:r>
+                      <m:rPr>
+                        <m:sty m:val="p"/>
+                      </m:rPr>
+                      <m:t>−</m:t>
+                    </m:r>
+                    <m:sSub>
+                      <m:e>
+                        <m:r>
+                          <m:t>f</m:t>
+                        </m:r>
+                      </m:e>
+                      <m:sub>
+                        <m:r>
+                          <m:t>F</m:t>
+                        </m:r>
+                      </m:sub>
+                    </m:sSub>
+                  </m:e>
+                </m:d>
+                <m:f>
+                  <m:fPr>
+                    <m:type m:val="bar"/>
+                  </m:fPr>
+                  <m:num>
+                    <m:sSub>
+                      <m:e>
+                        <m:r>
+                          <m:t>g</m:t>
+                        </m:r>
+                      </m:e>
+                      <m:sub>
+                        <m:r>
+                          <m:t>F</m:t>
+                        </m:r>
+                      </m:sub>
+                    </m:sSub>
+                    <m:r>
+                      <m:rPr>
+                        <m:sty m:val="p"/>
+                      </m:rPr>
+                      <m:t>log</m:t>
+                    </m:r>
+                    <m:d>
+                      <m:dPr>
+                        <m:begChr m:val="("/>
+                        <m:sepChr m:val=""/>
+                        <m:endChr m:val=")"/>
+                        <m:grow/>
+                      </m:dPr>
+                      <m:e>
+                        <m:r>
+                          <m:t>V</m:t>
+                        </m:r>
+                      </m:e>
+                    </m:d>
+                  </m:num>
+                  <m:den>
+                    <m:r>
+                      <m:rPr>
+                        <m:sty m:val="p"/>
+                      </m:rPr>
+                      <m:t>log</m:t>
+                    </m:r>
+                    <m:d>
+                      <m:dPr>
+                        <m:begChr m:val="("/>
+                        <m:sepChr m:val=""/>
+                        <m:endChr m:val=")"/>
+                        <m:grow/>
+                      </m:dPr>
+                      <m:e>
+                        <m:r>
+                          <m:t>V</m:t>
+                        </m:r>
+                      </m:e>
+                    </m:d>
+                    <m:r>
+                      <m:rPr>
+                        <m:sty m:val="p"/>
+                      </m:rPr>
+                      <m:t>+</m:t>
+                    </m:r>
+                    <m:sSub>
+                      <m:e>
+                        <m:r>
+                          <m:t>h</m:t>
+                        </m:r>
+                      </m:e>
+                      <m:sub>
+                        <m:r>
+                          <m:t>V</m:t>
+                        </m:r>
+                      </m:sub>
+                    </m:sSub>
+                  </m:den>
+                </m:f>
+                <m:d>
+                  <m:dPr>
+                    <m:begChr m:val="("/>
+                    <m:sepChr m:val=""/>
+                    <m:endChr m:val=")"/>
+                    <m:grow/>
+                  </m:dPr>
+                  <m:e>
+                    <m:sSub>
+                      <m:e>
+                        <m:r>
+                          <m:t>F</m:t>
+                        </m:r>
+                      </m:e>
+                      <m:sub>
+                        <m:r>
+                          <m:t>m</m:t>
+                        </m:r>
+                        <m:r>
+                          <m:t>a</m:t>
+                        </m:r>
+                        <m:r>
+                          <m:t>x</m:t>
+                        </m:r>
+                      </m:sub>
+                    </m:sSub>
+                    <m:r>
+                      <m:rPr>
+                        <m:sty m:val="p"/>
+                      </m:rPr>
+                      <m:t>−</m:t>
+                    </m:r>
+                    <m:r>
+                      <m:t>F</m:t>
+                    </m:r>
+                  </m:e>
+                </m:d>
+                <m:r>
+                  <m:rPr>
+                    <m:sty m:val="p"/>
+                  </m:rPr>
+                  <m:t>−</m:t>
+                </m:r>
+                <m:sSub>
+                  <m:e>
+                    <m:r>
+                      <m:t>c</m:t>
+                    </m:r>
+                  </m:e>
+                  <m:sub>
+                    <m:r>
+                      <m:t>F</m:t>
+                    </m:r>
+                  </m:sub>
+                </m:sSub>
+                <m:r>
+                  <m:t>F</m:t>
+                </m:r>
+              </m:e>
+            </m:mr>
+            <m:mr>
+              <m:e>
+                <m:r>
+                  <m:rPr>
+                    <m:nor/>
+                    <m:sty m:val="p"/>
+                  </m:rPr>
+                  <m:t>Adaptive response:</m:t>
+                </m:r>
+                <m:r>
+                  <m:t> </m:t>
+                </m:r>
+                <m:acc>
+                  <m:accPr>
+                    <m:chr m:val="̇"/>
+                  </m:accPr>
+                  <m:e>
+                    <m:r>
+                      <m:t>A</m:t>
+                    </m:r>
+                  </m:e>
+                </m:acc>
+              </m:e>
+              <m:e>
+                <m:r>
+                  <m:rPr>
+                    <m:sty m:val="p"/>
+                  </m:rPr>
+                  <m:t>=</m:t>
+                </m:r>
+                <m:f>
+                  <m:fPr>
+                    <m:type m:val="bar"/>
+                  </m:fPr>
+                  <m:num>
+                    <m:r>
+                      <m:t>F</m:t>
+                    </m:r>
+                    <m:r>
+                      <m:rPr>
+                        <m:sty m:val="p"/>
+                      </m:rPr>
+                      <m:t>log</m:t>
+                    </m:r>
+                    <m:d>
+                      <m:dPr>
+                        <m:begChr m:val="("/>
+                        <m:sepChr m:val=""/>
+                        <m:endChr m:val=")"/>
+                        <m:grow/>
+                      </m:dPr>
+                      <m:e>
+                        <m:r>
+                          <m:t>V</m:t>
+                        </m:r>
+                      </m:e>
+                    </m:d>
+                  </m:num>
+                  <m:den>
+                    <m:r>
+                      <m:t>F</m:t>
+                    </m:r>
+                    <m:r>
+                      <m:rPr>
+                        <m:sty m:val="p"/>
+                      </m:rPr>
+                      <m:t>log</m:t>
+                    </m:r>
+                    <m:d>
+                      <m:dPr>
+                        <m:begChr m:val="("/>
+                        <m:sepChr m:val=""/>
+                        <m:endChr m:val=")"/>
+                        <m:grow/>
+                      </m:dPr>
+                      <m:e>
+                        <m:r>
+                          <m:t>V</m:t>
+                        </m:r>
+                      </m:e>
+                    </m:d>
+                    <m:r>
+                      <m:rPr>
+                        <m:sty m:val="p"/>
+                      </m:rPr>
+                      <m:t>+</m:t>
+                    </m:r>
+                    <m:sSub>
+                      <m:e>
+                        <m:r>
+                          <m:t>h</m:t>
+                        </m:r>
+                      </m:e>
+                      <m:sub>
+                        <m:r>
+                          <m:t>F</m:t>
+                        </m:r>
+                      </m:sub>
+                    </m:sSub>
+                  </m:den>
+                </m:f>
+                <m:r>
+                  <m:rPr>
+                    <m:sty m:val="p"/>
+                  </m:rPr>
+                  <m:t>+</m:t>
+                </m:r>
+                <m:sSub>
+                  <m:e>
+                    <m:r>
+                      <m:t>g</m:t>
+                    </m:r>
+                  </m:e>
+                  <m:sub>
+                    <m:r>
+                      <m:t>A</m:t>
+                    </m:r>
+                  </m:sub>
+                </m:sSub>
+                <m:r>
+                  <m:t>A</m:t>
+                </m:r>
+              </m:e>
+            </m:mr>
+            <m:mr>
+              <m:e>
+                <m:r>
+                  <m:rPr>
+                    <m:nor/>
+                    <m:sty m:val="p"/>
+                  </m:rPr>
+                  <m:t>Symptoms:</m:t>
+                </m:r>
+                <m:r>
+                  <m:t> </m:t>
+                </m:r>
+                <m:acc>
+                  <m:accPr>
+                    <m:chr m:val="̇"/>
+                  </m:accPr>
+                  <m:e>
+                    <m:r>
+                      <m:t>S</m:t>
+                    </m:r>
+                  </m:e>
+                </m:acc>
+              </m:e>
+              <m:e>
+                <m:r>
+                  <m:rPr>
+                    <m:sty m:val="p"/>
+                  </m:rPr>
+                  <m:t>=</m:t>
+                </m:r>
+                <m:sSub>
+                  <m:e>
+                    <m:r>
+                      <m:t>g</m:t>
+                    </m:r>
+                  </m:e>
+                  <m:sub>
+                    <m:r>
+                      <m:t>S</m:t>
+                    </m:r>
+                  </m:sub>
+                </m:sSub>
+                <m:r>
+                  <m:t>F</m:t>
+                </m:r>
+                <m:r>
+                  <m:rPr>
+                    <m:sty m:val="p"/>
+                  </m:rPr>
+                  <m:t>−</m:t>
+                </m:r>
+                <m:sSub>
+                  <m:e>
+                    <m:r>
+                      <m:t>c</m:t>
+                    </m:r>
+                  </m:e>
+                  <m:sub>
+                    <m:r>
+                      <m:t>S</m:t>
+                    </m:r>
+                  </m:sub>
+                </m:sSub>
+                <m:r>
+                  <m:t>S</m:t>
+                </m:r>
+              </m:e>
+            </m:mr>
+            <m:mr>
+              <m:e/>
+            </m:mr>
+          </m:m>
+          <m:r>
+            <m:t>  </m:t>
+          </m:r>
+          <m:d>
+            <m:dPr>
+              <m:begChr m:val="("/>
+              <m:sepChr m:val=""/>
+              <m:endChr m:val=")"/>
+              <m:grow/>
+            </m:dPr>
+            <m:e>
+              <m:r>
+                <m:t>4</m:t>
+              </m:r>
+            </m:e>
+          </m:d>
+        </m:oMath>
+      </m:oMathPara>
+      <w:bookmarkEnd w:id="30"/>
+    </w:p>
     <w:tbl>
       <w:tblPr>
         <w:tblStyle w:val="Table"/>
@@ -3900,7 +4722,7 @@
       <w:tr>
         <w:tc>
           <w:tcPr/>
-          <w:bookmarkStart w:id="33" w:name="fig-model"/>
+          <w:bookmarkStart w:id="34" w:name="fig-model"/>
           <w:p>
             <w:pPr>
               <w:pStyle w:val="Compact"/>
@@ -3911,18 +4733,18 @@
                 <wp:inline>
                   <wp:extent cx="5334000" cy="3333749"/>
                   <wp:effectExtent b="0" l="0" r="0" t="0"/>
-                  <wp:docPr descr="" title="" id="31" name="Picture"/>
+                  <wp:docPr descr="" title="" id="32" name="Picture"/>
                   <a:graphic>
                     <a:graphicData uri="http://schemas.openxmlformats.org/drawingml/2006/picture">
                       <pic:pic>
                         <pic:nvPicPr>
-                          <pic:cNvPr descr="../../assets/model-diagram.png" id="32" name="Picture"/>
+                          <pic:cNvPr descr="../../assets/model-diagram.png" id="33" name="Picture"/>
                           <pic:cNvPicPr>
                             <a:picLocks noChangeArrowheads="1" noChangeAspect="1"/>
                           </pic:cNvPicPr>
                         </pic:nvPicPr>
                         <pic:blipFill>
-                          <a:blip r:embed="rId30"/>
+                          <a:blip r:embed="rId31"/>
                           <a:stretch>
                             <a:fillRect/>
                           </a:stretch>
@@ -3954,7 +4776,7 @@
               <w:jc w:val="center"/>
             </w:pPr>
             <w:pPr>
-              <w:jc w:val="start"/>
+              <w:jc w:val="left"/>
               <w:spacing w:before="200"/>
               <w:pStyle w:val="ImageCaption"/>
             </w:pPr>
@@ -4323,13 +5145,13 @@
               <w:t xml:space="preserve">.</w:t>
             </w:r>
           </w:p>
-          <w:bookmarkEnd w:id="33"/>
+          <w:bookmarkEnd w:id="34"/>
         </w:tc>
       </w:tr>
     </w:tbl>
-    <w:bookmarkEnd w:id="34"/>
     <w:bookmarkEnd w:id="35"/>
-    <w:bookmarkStart w:id="36" w:name="fitting-procedure"/>
+    <w:bookmarkEnd w:id="36"/>
+    <w:bookmarkStart w:id="37" w:name="fitting-procedure"/>
     <w:p>
       <w:pPr>
         <w:pStyle w:val="Heading2"/>
@@ -4419,10 +5241,42 @@
         <w:t xml:space="preserve">(37)</w:t>
       </w:r>
       <w:r>
-        <w:t xml:space="preserve"> </w:t>
-      </w:r>
-      <w:r>
-        <w:t xml:space="preserve">and the clearance rate of infected cells was set to</w:t>
+        <w:t xml:space="preserve">, the duration of the latent phase for infected cells was set to 6 hours (</w:t>
+      </w:r>
+      <m:oMath>
+        <m:sSub>
+          <m:e>
+            <m:r>
+              <m:t>c</m:t>
+            </m:r>
+          </m:e>
+          <m:sub>
+            <m:r>
+              <m:t>E</m:t>
+            </m:r>
+          </m:sub>
+        </m:sSub>
+        <m:r>
+          <m:rPr>
+            <m:sty m:val="p"/>
+          </m:rPr>
+          <m:t>=</m:t>
+        </m:r>
+        <m:r>
+          <m:t>4</m:t>
+        </m:r>
+      </m:oMath>
+      <w:r>
+        <w:t xml:space="preserve">/day$)</w:t>
+      </w:r>
+      <w:r>
+        <w:t xml:space="preserve"> </w:t>
+      </w:r>
+      <w:r>
+        <w:t xml:space="preserve">(34)</w:t>
+      </w:r>
+      <w:r>
+        <w:t xml:space="preserve">, and the clearance rate of infected cells was set to</w:t>
       </w:r>
       <w:r>
         <w:t xml:space="preserve"> </w:t>
@@ -4468,7 +5322,7 @@
         <w:pStyle w:val="BodyText"/>
       </w:pPr>
       <w:r>
-        <w:t xml:space="preserve">To estimate the remaining parameters, the model predictions for log viral load, innate response, and symptoms were fit to the data for log virus load, IL6 and percent weight loss from the H5N1 mouse study. Since most measurements involved destructive sampling (one mouse per timepoint), and identifiers for specific animals were not recorded, individual level information is unavailable, which precludes hierarchical modeling approaches that make use of individual-level time-series measurements. Instead, a maximum likelihood approach was used to fit the model to the data. The model was simultaneously fit to all three variables across the three treatment conditions (untreated, 10 mg, 100 mg). A normal distribution with additive errors and independent variances for the three fitted quantities was assumed. Since sample size across measured quantities was uneven, and to ensure virus load and IL6 data had comparable impact on the fit, each variable was weighted by the inverse sample size.</w:t>
+        <w:t xml:space="preserve">To estimate the remaining parameters, the model predictions for log viral load, innate response, and symptoms were fit to the data for log virus load, IL6 and percent weight loss from the H5N1 mouse study. Since most measurements involved destructive sampling (one mouse per timepoint), and identifiers for specific animals were not recorded, individual level information is unavailable, which precludes hierarchical modeling approaches that make use of individual-level time-series measurements. Instead, a maximum likelihood approach was used to fit the model to the data. The model was simultaneously fit to all three variables across the three treatment conditions (untreated, 10 mg, 100 mg). A normal distribution with additive errors and independent variances for the three fitted quantities was assumed. Since sample size across measured quantities was uneven, and to ensure virus load and IL6 data had comparable impact on the fit, weighting by the inverse sample size for each variable and treatment condition was implemented.</w:t>
       </w:r>
     </w:p>
     <w:p>
@@ -4505,6 +5359,15 @@
               <m:supHide m:val="on"/>
             </m:naryPr>
             <m:sub>
+              <m:r>
+                <m:t>j</m:t>
+              </m:r>
+              <m:r>
+                <m:rPr>
+                  <m:sty m:val="p"/>
+                </m:rPr>
+                <m:t>,</m:t>
+              </m:r>
               <m:r>
                 <m:t>k</m:t>
               </m:r>
@@ -4533,6 +5396,15 @@
                     </m:e>
                     <m:sub>
                       <m:r>
+                        <m:t>j</m:t>
+                      </m:r>
+                      <m:r>
+                        <m:rPr>
+                          <m:sty m:val="p"/>
+                        </m:rPr>
+                        <m:t>,</m:t>
+                      </m:r>
+                      <m:r>
                         <m:t>k</m:t>
                       </m:r>
                     </m:sub>
@@ -4553,6 +5425,15 @@
             </m:e>
             <m:sub>
               <m:r>
+                <m:t>j</m:t>
+              </m:r>
+              <m:r>
+                <m:rPr>
+                  <m:sty m:val="p"/>
+                </m:rPr>
+                <m:t>,</m:t>
+              </m:r>
+              <m:r>
                 <m:t>k</m:t>
               </m:r>
             </m:sub>
@@ -4565,30 +5446,21 @@
         <w:pStyle w:val="FirstParagraph"/>
       </w:pPr>
       <w:r>
-        <w:t xml:space="preserve">where</w:t>
+        <w:t xml:space="preserve">The indices</w:t>
       </w:r>
       <w:r>
         <w:t xml:space="preserve"> </w:t>
       </w:r>
       <m:oMath>
-        <m:sSub>
-          <m:e>
-            <m:r>
-              <m:t>N</m:t>
-            </m:r>
-          </m:e>
-          <m:sub>
-            <m:r>
-              <m:t>k</m:t>
-            </m:r>
-          </m:sub>
-        </m:sSub>
+        <m:r>
+          <m:t>j</m:t>
+        </m:r>
       </m:oMath>
       <w:r>
         <w:t xml:space="preserve"> </w:t>
       </w:r>
       <w:r>
-        <w:t xml:space="preserve">is the number of data points for variable</w:t>
+        <w:t xml:space="preserve">and</w:t>
       </w:r>
       <w:r>
         <w:t xml:space="preserve"> </w:t>
@@ -4599,7 +5471,44 @@
         </m:r>
       </m:oMath>
       <w:r>
-        <w:t xml:space="preserve">, and</w:t>
+        <w:t xml:space="preserve"> </w:t>
+      </w:r>
+      <w:r>
+        <w:t xml:space="preserve">stand for the 3 different variables (virus load, innate response, symptoms) and the 3 treatment conditions (untreated, 10 mg, 100 mg), respectively.</w:t>
+      </w:r>
+    </w:p>
+    <w:p>
+      <w:pPr>
+        <w:pStyle w:val="BodyText"/>
+      </w:pPr>
+      <m:oMath>
+        <m:sSub>
+          <m:e>
+            <m:r>
+              <m:t>N</m:t>
+            </m:r>
+          </m:e>
+          <m:sub>
+            <m:r>
+              <m:t>j</m:t>
+            </m:r>
+            <m:r>
+              <m:rPr>
+                <m:sty m:val="p"/>
+              </m:rPr>
+              <m:t>,</m:t>
+            </m:r>
+            <m:r>
+              <m:t>k</m:t>
+            </m:r>
+          </m:sub>
+        </m:sSub>
+      </m:oMath>
+      <w:r>
+        <w:t xml:space="preserve"> </w:t>
+      </w:r>
+      <w:r>
+        <w:t xml:space="preserve">is the number of data points for each variable and treatment condition, and</w:t>
       </w:r>
       <w:r>
         <w:t xml:space="preserve"> </w:t>
@@ -4617,6 +5526,15 @@
           </m:e>
           <m:sub>
             <m:r>
+              <m:t>j</m:t>
+            </m:r>
+            <m:r>
+              <m:rPr>
+                <m:sty m:val="p"/>
+              </m:rPr>
+              <m:t>,</m:t>
+            </m:r>
+            <m:r>
               <m:t>k</m:t>
             </m:r>
           </m:sub>
@@ -4626,7 +5544,7 @@
         <w:t xml:space="preserve"> </w:t>
       </w:r>
       <w:r>
-        <w:t xml:space="preserve">is the (non-normalized) negative log-likelihood term for each variable, given by</w:t>
+        <w:t xml:space="preserve">is the negative log-likelihood term for each variable, given by</w:t>
       </w:r>
     </w:p>
     <w:p>
@@ -4650,6 +5568,15 @@
             </m:e>
             <m:sub>
               <m:r>
+                <m:t>j</m:t>
+              </m:r>
+              <m:r>
+                <m:rPr>
+                  <m:sty m:val="p"/>
+                </m:rPr>
+                <m:t>,</m:t>
+              </m:r>
+              <m:r>
                 <m:t>k</m:t>
               </m:r>
             </m:sub>
@@ -4659,6 +5586,9 @@
               <m:sty m:val="p"/>
             </m:rPr>
             <m:t>=</m:t>
+          </m:r>
+          <m:r>
+            <m:t>0.5</m:t>
           </m:r>
           <m:nary>
             <m:naryPr>
@@ -4670,15 +5600,6 @@
             <m:sub>
               <m:r>
                 <m:t>i</m:t>
-              </m:r>
-              <m:r>
-                <m:rPr>
-                  <m:sty m:val="p"/>
-                </m:rPr>
-                <m:t>,</m:t>
-              </m:r>
-              <m:r>
-                <m:t>j</m:t>
               </m:r>
             </m:sub>
             <m:sup>
@@ -4717,7 +5638,7 @@
                         </m:e>
                         <m:sub>
                           <m:r>
-                            <m:t>k</m:t>
+                            <m:t>j</m:t>
                           </m:r>
                         </m:sub>
                         <m:sup>
@@ -4825,7 +5746,7 @@
                                 </m:e>
                                 <m:sub>
                                   <m:r>
-                                    <m:t>k</m:t>
+                                    <m:t>j</m:t>
                                   </m:r>
                                 </m:sub>
                               </m:sSub>
@@ -4866,7 +5787,7 @@
           </m:e>
           <m:sub>
             <m:r>
-              <m:t>k</m:t>
+              <m:t>j</m:t>
             </m:r>
           </m:sub>
           <m:sup>
@@ -4880,7 +5801,7 @@
         <w:t xml:space="preserve"> </w:t>
       </w:r>
       <w:r>
-        <w:t xml:space="preserve">are the variances for each variable,</w:t>
+        <w:t xml:space="preserve">are the variances for each variable, which are assumed to be the same across treatment conditions.</w:t>
       </w:r>
       <w:r>
         <w:t xml:space="preserve"> </w:t>
@@ -4935,7 +5856,7 @@
         <w:t xml:space="preserve"> </w:t>
       </w:r>
       <w:r>
-        <w:t xml:space="preserve">in treatment condition</w:t>
+        <w:t xml:space="preserve">of variable</w:t>
       </w:r>
       <w:r>
         <w:t xml:space="preserve"> </w:t>
@@ -4949,7 +5870,7 @@
         <w:t xml:space="preserve"> </w:t>
       </w:r>
       <w:r>
-        <w:t xml:space="preserve">for variable</w:t>
+        <w:t xml:space="preserve">in treatment condition</w:t>
       </w:r>
       <w:r>
         <w:t xml:space="preserve"> </w:t>
@@ -5047,8 +5968,8 @@
         <w:t xml:space="preserve">. For each sample of the fixed parameters, the model was refit and then used to produce the dose-response predictions shown in the results.</w:t>
       </w:r>
     </w:p>
-    <w:bookmarkEnd w:id="36"/>
-    <w:bookmarkStart w:id="37" w:name="model-implementation"/>
+    <w:bookmarkEnd w:id="37"/>
+    <w:bookmarkStart w:id="38" w:name="model-implementation"/>
     <w:p>
       <w:pPr>
         <w:pStyle w:val="Heading2"/>
@@ -5083,9 +6004,9 @@
         <w:t xml:space="preserve">. The data and model code to reproduce all our findings are available as part of the supplement.</w:t>
       </w:r>
     </w:p>
-    <w:bookmarkEnd w:id="37"/>
     <w:bookmarkEnd w:id="38"/>
-    <w:bookmarkStart w:id="59" w:name="results"/>
+    <w:bookmarkEnd w:id="39"/>
+    <w:bookmarkStart w:id="60" w:name="results"/>
     <w:p>
       <w:pPr>
         <w:pStyle w:val="Heading1"/>
@@ -5094,7 +6015,7 @@
         <w:t xml:space="preserve">Results</w:t>
       </w:r>
     </w:p>
-    <w:bookmarkStart w:id="43" w:name="model-calibration"/>
+    <w:bookmarkStart w:id="44" w:name="model-calibration"/>
     <w:p>
       <w:pPr>
         <w:pStyle w:val="Heading2"/>
@@ -5141,7 +6062,7 @@
       <w:tr>
         <w:tc>
           <w:tcPr/>
-          <w:bookmarkStart w:id="42" w:name="fig-bestfit"/>
+          <w:bookmarkStart w:id="43" w:name="fig-bestfit"/>
           <w:p>
             <w:pPr>
               <w:pStyle w:val="Compact"/>
@@ -5152,18 +6073,18 @@
                 <wp:inline>
                   <wp:extent cx="5334000" cy="3333749"/>
                   <wp:effectExtent b="0" l="0" r="0" t="0"/>
-                  <wp:docPr descr="" title="" id="40" name="Picture"/>
+                  <wp:docPr descr="" title="" id="41" name="Picture"/>
                   <a:graphic>
                     <a:graphicData uri="http://schemas.openxmlformats.org/drawingml/2006/picture">
                       <pic:pic>
                         <pic:nvPicPr>
-                          <pic:cNvPr descr="../../results/figures/bestfit1.png" id="41" name="Picture"/>
+                          <pic:cNvPr descr="../../results/figures/model1-bestfit1.png" id="42" name="Picture"/>
                           <pic:cNvPicPr>
                             <a:picLocks noChangeArrowheads="1" noChangeAspect="1"/>
                           </pic:cNvPicPr>
                         </pic:nvPicPr>
                         <pic:blipFill>
-                          <a:blip r:embed="rId39"/>
+                          <a:blip r:embed="rId40"/>
                           <a:stretch>
                             <a:fillRect/>
                           </a:stretch>
@@ -5195,7 +6116,7 @@
               <w:jc w:val="center"/>
             </w:pPr>
             <w:pPr>
-              <w:jc w:val="start"/>
+              <w:jc w:val="left"/>
               <w:spacing w:before="200"/>
               <w:pStyle w:val="ImageCaption"/>
             </w:pPr>
@@ -5203,12 +6124,12 @@
               <w:t xml:space="preserve">Figure 2: Best fit of model to the data. Circles, triangles and squares show data for the measured quantities (virus load, innate immunity/IL-6, symptoms/weight loss) for untreated, 10mg and 100mg doses, respectively. Solid, dashed and dotted lines show the best fit of the model for the untreated, 10mg and 100mg doses, respectively.</w:t>
             </w:r>
           </w:p>
-          <w:bookmarkEnd w:id="42"/>
+          <w:bookmarkEnd w:id="43"/>
         </w:tc>
       </w:tr>
     </w:tbl>
-    <w:bookmarkEnd w:id="43"/>
-    <w:bookmarkStart w:id="48" w:name="assessing-the-impact-of-dosing-strength"/>
+    <w:bookmarkEnd w:id="44"/>
+    <w:bookmarkStart w:id="49" w:name="assessing-the-impact-of-dosing-strength"/>
     <w:p>
       <w:pPr>
         <w:pStyle w:val="Heading2"/>
@@ -5252,7 +6173,7 @@
       <w:tr>
         <w:tc>
           <w:tcPr/>
-          <w:bookmarkStart w:id="47" w:name="fig-dosepred"/>
+          <w:bookmarkStart w:id="48" w:name="fig-dosepred"/>
           <w:p>
             <w:pPr>
               <w:pStyle w:val="Compact"/>
@@ -5263,18 +6184,18 @@
                 <wp:inline>
                   <wp:extent cx="5334000" cy="1778000"/>
                   <wp:effectExtent b="0" l="0" r="0" t="0"/>
-                  <wp:docPr descr="" title="" id="45" name="Picture"/>
+                  <wp:docPr descr="" title="" id="46" name="Picture"/>
                   <a:graphic>
                     <a:graphicData uri="http://schemas.openxmlformats.org/drawingml/2006/picture">
                       <pic:pic>
                         <pic:nvPicPr>
-                          <pic:cNvPr descr="../../results/figures/dose-response-baseline.png" id="46" name="Picture"/>
+                          <pic:cNvPr descr="../../results/figures/model1-dose-response-baseline.png" id="47" name="Picture"/>
                           <pic:cNvPicPr>
                             <a:picLocks noChangeArrowheads="1" noChangeAspect="1"/>
                           </pic:cNvPicPr>
                         </pic:nvPicPr>
                         <pic:blipFill>
-                          <a:blip r:embed="rId44"/>
+                          <a:blip r:embed="rId45"/>
                           <a:stretch>
                             <a:fillRect/>
                           </a:stretch>
@@ -5306,7 +6227,7 @@
               <w:jc w:val="center"/>
             </w:pPr>
             <w:pPr>
-              <w:jc w:val="start"/>
+              <w:jc w:val="left"/>
               <w:spacing w:before="200"/>
               <w:pStyle w:val="ImageCaption"/>
             </w:pPr>
@@ -5314,12 +6235,12 @@
               <w:t xml:space="preserve">Figure 3: Outcomes for different doses. The left panel shows percent reduction in total log virus load (area under the curve) compared to no treatment. The middle panel shows the same for the innate response (IL 6), the right panel shows reduction in morbidity (weight loss). The vertical lines indicate the doses used in the experiment (10mg/kg and 100mg/kg). A figure with the time-series of all variables for several dose levels is shown in the supplement.</w:t>
             </w:r>
           </w:p>
-          <w:bookmarkEnd w:id="47"/>
+          <w:bookmarkEnd w:id="48"/>
         </w:tc>
       </w:tr>
     </w:tbl>
-    <w:bookmarkEnd w:id="48"/>
-    <w:bookmarkStart w:id="53" w:name="assessing-delayed-dosing-regimens"/>
+    <w:bookmarkEnd w:id="49"/>
+    <w:bookmarkStart w:id="54" w:name="assessing-delayed-dosing-regimens"/>
     <w:p>
       <w:pPr>
         <w:pStyle w:val="Heading2"/>
@@ -5381,7 +6302,7 @@
       <w:tr>
         <w:tc>
           <w:tcPr/>
-          <w:bookmarkStart w:id="52" w:name="fig-dosepred2"/>
+          <w:bookmarkStart w:id="53" w:name="fig-dosepred2"/>
           <w:p>
             <w:pPr>
               <w:pStyle w:val="Compact"/>
@@ -5392,18 +6313,18 @@
                 <wp:inline>
                   <wp:extent cx="5334000" cy="1778000"/>
                   <wp:effectExtent b="0" l="0" r="0" t="0"/>
-                  <wp:docPr descr="" title="" id="50" name="Picture"/>
+                  <wp:docPr descr="" title="" id="51" name="Picture"/>
                   <a:graphic>
                     <a:graphicData uri="http://schemas.openxmlformats.org/drawingml/2006/picture">
                       <pic:pic>
                         <pic:nvPicPr>
-                          <pic:cNvPr descr="../../results/figures/dose-response-txstart.png" id="51" name="Picture"/>
+                          <pic:cNvPr descr="../../results/figures/model1-dose-response-txstart.png" id="52" name="Picture"/>
                           <pic:cNvPicPr>
                             <a:picLocks noChangeArrowheads="1" noChangeAspect="1"/>
                           </pic:cNvPicPr>
                         </pic:nvPicPr>
                         <pic:blipFill>
-                          <a:blip r:embed="rId49"/>
+                          <a:blip r:embed="rId50"/>
                           <a:stretch>
                             <a:fillRect/>
                           </a:stretch>
@@ -5435,7 +6356,7 @@
               <w:jc w:val="center"/>
             </w:pPr>
             <w:pPr>
-              <w:jc w:val="start"/>
+              <w:jc w:val="left"/>
               <w:spacing w:before="200"/>
               <w:pStyle w:val="ImageCaption"/>
             </w:pPr>
@@ -5443,12 +6364,12 @@
               <w:t xml:space="preserve">Figure 4: Outcomes for different treatment start times. Compared with a treatment start on day 1 (baseline), the model predicts that later treatments lead to less reduction in virus load, innate immune responses and symptoms. Figures with the time-series of all variables for several dose levels for both day 2 and day 3 treatment start are shown in the supplement.</w:t>
             </w:r>
           </w:p>
-          <w:bookmarkEnd w:id="52"/>
+          <w:bookmarkEnd w:id="53"/>
         </w:tc>
       </w:tr>
     </w:tbl>
-    <w:bookmarkEnd w:id="53"/>
-    <w:bookmarkStart w:id="58" w:name="assessing-less-frequent-dosing-regimens"/>
+    <w:bookmarkEnd w:id="54"/>
+    <w:bookmarkStart w:id="59" w:name="assessing-less-frequent-dosing-regimens"/>
     <w:p>
       <w:pPr>
         <w:pStyle w:val="Heading2"/>
@@ -5501,7 +6422,7 @@
       <w:tr>
         <w:tc>
           <w:tcPr/>
-          <w:bookmarkStart w:id="57" w:name="fig-dosepred3"/>
+          <w:bookmarkStart w:id="58" w:name="fig-dosepred3"/>
           <w:p>
             <w:pPr>
               <w:pStyle w:val="Compact"/>
@@ -5512,18 +6433,18 @@
                 <wp:inline>
                   <wp:extent cx="5334000" cy="1778000"/>
                   <wp:effectExtent b="0" l="0" r="0" t="0"/>
-                  <wp:docPr descr="" title="" id="55" name="Picture"/>
+                  <wp:docPr descr="" title="" id="56" name="Picture"/>
                   <a:graphic>
                     <a:graphicData uri="http://schemas.openxmlformats.org/drawingml/2006/picture">
                       <pic:pic>
                         <pic:nvPicPr>
-                          <pic:cNvPr descr="../../results/figures/dose-response-txinterval.png" id="56" name="Picture"/>
+                          <pic:cNvPr descr="../../results/figures/model1-dose-response-txinterval.png" id="57" name="Picture"/>
                           <pic:cNvPicPr>
                             <a:picLocks noChangeArrowheads="1" noChangeAspect="1"/>
                           </pic:cNvPicPr>
                         </pic:nvPicPr>
                         <pic:blipFill>
-                          <a:blip r:embed="rId54"/>
+                          <a:blip r:embed="rId55"/>
                           <a:stretch>
                             <a:fillRect/>
                           </a:stretch>
@@ -5555,7 +6476,7 @@
               <w:jc w:val="center"/>
             </w:pPr>
             <w:pPr>
-              <w:jc w:val="start"/>
+              <w:jc w:val="left"/>
               <w:spacing w:before="200"/>
               <w:pStyle w:val="ImageCaption"/>
             </w:pPr>
@@ -5563,13 +6484,13 @@
               <w:t xml:space="preserve">Figure 5: Outcomes for different dosing frequencies. Compared to twice daily dosing, daily dosing leads to some reduction in efficacy, and single dosing shows a pronounced drop in efficacy. Figures with the time-series of all variables for several dose levels for both daily and single dosing are shown in the supplement.</w:t>
             </w:r>
           </w:p>
-          <w:bookmarkEnd w:id="57"/>
+          <w:bookmarkEnd w:id="58"/>
         </w:tc>
       </w:tr>
     </w:tbl>
-    <w:bookmarkEnd w:id="58"/>
     <w:bookmarkEnd w:id="59"/>
-    <w:bookmarkStart w:id="60" w:name="discussion"/>
+    <w:bookmarkEnd w:id="60"/>
+    <w:bookmarkStart w:id="61" w:name="discussion"/>
     <w:p>
       <w:pPr>
         <w:pStyle w:val="Heading1"/>
@@ -5631,8 +6552,8 @@
         <w:t xml:space="preserve">With these limitations in mind, we can cautiously suggest that if the mouse system results end up being transferable to humans, our modeling suggests that early probenecid administration is critical for optimal efficacy, and delays in treatment initiation cannot be fully compensated for by dose escalation. Further, less frequent dosing can lead to some reduction in efficacy, which can be partially offset by increased dosing levels. Third, clinically achievable exposures should translate into meaningful reductions in viral burden and disease severity.</w:t>
       </w:r>
     </w:p>
-    <w:bookmarkEnd w:id="60"/>
-    <w:bookmarkStart w:id="61" w:name="acknowledgements"/>
+    <w:bookmarkEnd w:id="61"/>
+    <w:bookmarkStart w:id="62" w:name="acknowledgements"/>
     <w:p>
       <w:pPr>
         <w:pStyle w:val="Heading1"/>
@@ -5649,8 +6570,8 @@
         <w:t xml:space="preserve">We thank Andrew Woodward for comments on an earlier version of the manuscript that helped improve the model formulation.</w:t>
       </w:r>
     </w:p>
-    <w:bookmarkEnd w:id="61"/>
-    <w:bookmarkStart w:id="149" w:name="references"/>
+    <w:bookmarkEnd w:id="62"/>
+    <w:bookmarkStart w:id="150" w:name="references"/>
     <w:p>
       <w:pPr>
         <w:pStyle w:val="Heading1"/>
@@ -5659,8 +6580,8 @@
         <w:t xml:space="preserve">References</w:t>
       </w:r>
     </w:p>
-    <w:bookmarkStart w:id="148" w:name="refs"/>
-    <w:bookmarkStart w:id="63" w:name="ref-maleki2023"/>
+    <w:bookmarkStart w:id="149" w:name="refs"/>
+    <w:bookmarkStart w:id="64" w:name="ref-maleki2023"/>
     <w:p>
       <w:pPr>
         <w:pStyle w:val="Bibliography"/>
@@ -5680,7 +6601,7 @@
       <w:r>
         <w:t xml:space="preserve"> </w:t>
       </w:r>
-      <w:hyperlink r:id="rId62">
+      <w:hyperlink r:id="rId63">
         <w:r>
           <w:rPr>
             <w:rStyle w:val="Hyperlink"/>
@@ -5804,8 +6725,8 @@
         <w:t xml:space="preserve"> </w:t>
       </w:r>
     </w:p>
-    <w:bookmarkEnd w:id="63"/>
-    <w:bookmarkStart w:id="65" w:name="ref-bonomini2025"/>
+    <w:bookmarkEnd w:id="64"/>
+    <w:bookmarkStart w:id="66" w:name="ref-bonomini2025"/>
     <w:p>
       <w:pPr>
         <w:pStyle w:val="Bibliography"/>
@@ -5825,7 +6746,7 @@
       <w:r>
         <w:t xml:space="preserve"> </w:t>
       </w:r>
-      <w:hyperlink r:id="rId64">
+      <w:hyperlink r:id="rId65">
         <w:r>
           <w:rPr>
             <w:rStyle w:val="Hyperlink"/>
@@ -5853,8 +6774,8 @@
         <w:t xml:space="preserve"> </w:t>
       </w:r>
     </w:p>
-    <w:bookmarkEnd w:id="65"/>
-    <w:bookmarkStart w:id="67" w:name="ref-hussain2025"/>
+    <w:bookmarkEnd w:id="66"/>
+    <w:bookmarkStart w:id="68" w:name="ref-hussain2025"/>
     <w:p>
       <w:pPr>
         <w:pStyle w:val="Bibliography"/>
@@ -5874,7 +6795,7 @@
       <w:r>
         <w:t xml:space="preserve"> </w:t>
       </w:r>
-      <w:hyperlink r:id="rId66">
+      <w:hyperlink r:id="rId67">
         <w:r>
           <w:rPr>
             <w:rStyle w:val="Hyperlink"/>
@@ -5902,8 +6823,8 @@
         <w:t xml:space="preserve"> </w:t>
       </w:r>
     </w:p>
-    <w:bookmarkEnd w:id="67"/>
-    <w:bookmarkStart w:id="69" w:name="ref-brown2022"/>
+    <w:bookmarkEnd w:id="68"/>
+    <w:bookmarkStart w:id="70" w:name="ref-brown2022"/>
     <w:p>
       <w:pPr>
         <w:pStyle w:val="Bibliography"/>
@@ -5923,7 +6844,7 @@
       <w:r>
         <w:t xml:space="preserve"> </w:t>
       </w:r>
-      <w:hyperlink r:id="rId68">
+      <w:hyperlink r:id="rId69">
         <w:r>
           <w:rPr>
             <w:rStyle w:val="Hyperlink"/>
@@ -5951,8 +6872,8 @@
         <w:t xml:space="preserve"> </w:t>
       </w:r>
     </w:p>
-    <w:bookmarkEnd w:id="69"/>
-    <w:bookmarkStart w:id="71" w:name="ref-saranraj2025"/>
+    <w:bookmarkEnd w:id="70"/>
+    <w:bookmarkStart w:id="72" w:name="ref-saranraj2025"/>
     <w:p>
       <w:pPr>
         <w:pStyle w:val="Bibliography"/>
@@ -5972,7 +6893,7 @@
       <w:r>
         <w:t xml:space="preserve"> </w:t>
       </w:r>
-      <w:hyperlink r:id="rId70">
+      <w:hyperlink r:id="rId71">
         <w:r>
           <w:rPr>
             <w:rStyle w:val="Hyperlink"/>
@@ -6024,8 +6945,8 @@
         <w:t xml:space="preserve"> </w:t>
       </w:r>
     </w:p>
-    <w:bookmarkEnd w:id="71"/>
-    <w:bookmarkStart w:id="73" w:name="ref-tripp2022"/>
+    <w:bookmarkEnd w:id="72"/>
+    <w:bookmarkStart w:id="74" w:name="ref-tripp2022"/>
     <w:p>
       <w:pPr>
         <w:pStyle w:val="Bibliography"/>
@@ -6045,7 +6966,7 @@
       <w:r>
         <w:t xml:space="preserve"> </w:t>
       </w:r>
-      <w:hyperlink r:id="rId72">
+      <w:hyperlink r:id="rId73">
         <w:r>
           <w:rPr>
             <w:rStyle w:val="Hyperlink"/>
@@ -6181,8 +7102,8 @@
         <w:t xml:space="preserve"> </w:t>
       </w:r>
     </w:p>
-    <w:bookmarkEnd w:id="73"/>
-    <w:bookmarkStart w:id="75" w:name="ref-hong2025"/>
+    <w:bookmarkEnd w:id="74"/>
+    <w:bookmarkStart w:id="76" w:name="ref-hong2025"/>
     <w:p>
       <w:pPr>
         <w:pStyle w:val="Bibliography"/>
@@ -6202,7 +7123,7 @@
       <w:r>
         <w:t xml:space="preserve"> </w:t>
       </w:r>
-      <w:hyperlink r:id="rId74">
+      <w:hyperlink r:id="rId75">
         <w:r>
           <w:rPr>
             <w:rStyle w:val="Hyperlink"/>
@@ -6278,8 +7199,8 @@
         <w:t xml:space="preserve"> </w:t>
       </w:r>
     </w:p>
-    <w:bookmarkEnd w:id="75"/>
-    <w:bookmarkStart w:id="77" w:name="ref-martin2023"/>
+    <w:bookmarkEnd w:id="76"/>
+    <w:bookmarkStart w:id="78" w:name="ref-martin2023"/>
     <w:p>
       <w:pPr>
         <w:pStyle w:val="Bibliography"/>
@@ -6299,7 +7220,7 @@
       <w:r>
         <w:t xml:space="preserve"> </w:t>
       </w:r>
-      <w:hyperlink r:id="rId76">
+      <w:hyperlink r:id="rId77">
         <w:r>
           <w:rPr>
             <w:rStyle w:val="Hyperlink"/>
@@ -6387,8 +7308,8 @@
         <w:t xml:space="preserve"> </w:t>
       </w:r>
     </w:p>
-    <w:bookmarkEnd w:id="77"/>
-    <w:bookmarkStart w:id="79" w:name="ref-cunningham1981"/>
+    <w:bookmarkEnd w:id="78"/>
+    <w:bookmarkStart w:id="80" w:name="ref-cunningham1981"/>
     <w:p>
       <w:pPr>
         <w:pStyle w:val="Bibliography"/>
@@ -6408,7 +7329,7 @@
       <w:r>
         <w:t xml:space="preserve"> </w:t>
       </w:r>
-      <w:hyperlink r:id="rId78">
+      <w:hyperlink r:id="rId79">
         <w:r>
           <w:rPr>
             <w:rStyle w:val="Hyperlink"/>
@@ -6475,8 +7396,8 @@
         <w:t xml:space="preserve"> </w:t>
       </w:r>
     </w:p>
-    <w:bookmarkEnd w:id="79"/>
-    <w:bookmarkStart w:id="81" w:name="ref-murray2023"/>
+    <w:bookmarkEnd w:id="80"/>
+    <w:bookmarkStart w:id="82" w:name="ref-murray2023"/>
     <w:p>
       <w:pPr>
         <w:pStyle w:val="Bibliography"/>
@@ -6496,7 +7417,7 @@
       <w:r>
         <w:t xml:space="preserve"> </w:t>
       </w:r>
-      <w:hyperlink r:id="rId80">
+      <w:hyperlink r:id="rId81">
         <w:r>
           <w:rPr>
             <w:rStyle w:val="Hyperlink"/>
@@ -6608,8 +7529,8 @@
         <w:t xml:space="preserve"> </w:t>
       </w:r>
     </w:p>
-    <w:bookmarkEnd w:id="81"/>
-    <w:bookmarkStart w:id="83" w:name="ref-murray2024"/>
+    <w:bookmarkEnd w:id="82"/>
+    <w:bookmarkStart w:id="84" w:name="ref-murray2024"/>
     <w:p>
       <w:pPr>
         <w:pStyle w:val="Bibliography"/>
@@ -6629,7 +7550,7 @@
       <w:r>
         <w:t xml:space="preserve"> </w:t>
       </w:r>
-      <w:hyperlink r:id="rId82">
+      <w:hyperlink r:id="rId83">
         <w:r>
           <w:rPr>
             <w:rStyle w:val="Hyperlink"/>
@@ -6753,8 +7674,8 @@
         <w:t xml:space="preserve"> </w:t>
       </w:r>
     </w:p>
-    <w:bookmarkEnd w:id="83"/>
-    <w:bookmarkStart w:id="85" w:name="ref-emanuelsson1987"/>
+    <w:bookmarkEnd w:id="84"/>
+    <w:bookmarkStart w:id="86" w:name="ref-emanuelsson1987"/>
     <w:p>
       <w:pPr>
         <w:pStyle w:val="Bibliography"/>
@@ -6774,7 +7695,7 @@
       <w:r>
         <w:t xml:space="preserve"> </w:t>
       </w:r>
-      <w:hyperlink r:id="rId84">
+      <w:hyperlink r:id="rId85">
         <w:r>
           <w:rPr>
             <w:rStyle w:val="Hyperlink"/>
@@ -6802,8 +7723,8 @@
         <w:t xml:space="preserve"> </w:t>
       </w:r>
     </w:p>
-    <w:bookmarkEnd w:id="85"/>
-    <w:bookmarkStart w:id="87" w:name="ref-emanuelsson1988"/>
+    <w:bookmarkEnd w:id="86"/>
+    <w:bookmarkStart w:id="88" w:name="ref-emanuelsson1988"/>
     <w:p>
       <w:pPr>
         <w:pStyle w:val="Bibliography"/>
@@ -6823,7 +7744,7 @@
       <w:r>
         <w:t xml:space="preserve"> </w:t>
       </w:r>
-      <w:hyperlink r:id="rId86">
+      <w:hyperlink r:id="rId87">
         <w:r>
           <w:rPr>
             <w:rStyle w:val="Hyperlink"/>
@@ -6851,8 +7772,8 @@
         <w:t xml:space="preserve"> </w:t>
       </w:r>
     </w:p>
-    <w:bookmarkEnd w:id="87"/>
-    <w:bookmarkStart w:id="89" w:name="ref-murray2021"/>
+    <w:bookmarkEnd w:id="88"/>
+    <w:bookmarkStart w:id="90" w:name="ref-murray2021"/>
     <w:p>
       <w:pPr>
         <w:pStyle w:val="Bibliography"/>
@@ -6872,7 +7793,7 @@
       <w:r>
         <w:t xml:space="preserve"> </w:t>
       </w:r>
-      <w:hyperlink r:id="rId88">
+      <w:hyperlink r:id="rId89">
         <w:r>
           <w:rPr>
             <w:rStyle w:val="Hyperlink"/>
@@ -6924,8 +7845,8 @@
         <w:t xml:space="preserve"> </w:t>
       </w:r>
     </w:p>
-    <w:bookmarkEnd w:id="89"/>
-    <w:bookmarkStart w:id="91" w:name="ref-chiou2000"/>
+    <w:bookmarkEnd w:id="90"/>
+    <w:bookmarkStart w:id="92" w:name="ref-chiou2000"/>
     <w:p>
       <w:pPr>
         <w:pStyle w:val="Bibliography"/>
@@ -6945,7 +7866,7 @@
       <w:r>
         <w:t xml:space="preserve"> </w:t>
       </w:r>
-      <w:hyperlink r:id="rId90">
+      <w:hyperlink r:id="rId91">
         <w:r>
           <w:rPr>
             <w:rStyle w:val="Hyperlink"/>
@@ -6973,8 +7894,8 @@
         <w:t xml:space="preserve"> </w:t>
       </w:r>
     </w:p>
-    <w:bookmarkEnd w:id="91"/>
-    <w:bookmarkStart w:id="92" w:name="ref-pubchem"/>
+    <w:bookmarkEnd w:id="92"/>
+    <w:bookmarkStart w:id="93" w:name="ref-pubchem"/>
     <w:p>
       <w:pPr>
         <w:pStyle w:val="Bibliography"/>
@@ -6995,8 +7916,8 @@
         <w:t xml:space="preserve"> </w:t>
       </w:r>
     </w:p>
-    <w:bookmarkEnd w:id="92"/>
-    <w:bookmarkStart w:id="94" w:name="ref-ings1990"/>
+    <w:bookmarkEnd w:id="93"/>
+    <w:bookmarkStart w:id="95" w:name="ref-ings1990"/>
     <w:p>
       <w:pPr>
         <w:pStyle w:val="Bibliography"/>
@@ -7016,7 +7937,7 @@
       <w:r>
         <w:t xml:space="preserve"> </w:t>
       </w:r>
-      <w:hyperlink r:id="rId93">
+      <w:hyperlink r:id="rId94">
         <w:r>
           <w:rPr>
             <w:rStyle w:val="Hyperlink"/>
@@ -7044,8 +7965,8 @@
         <w:t xml:space="preserve"> </w:t>
       </w:r>
     </w:p>
-    <w:bookmarkEnd w:id="94"/>
-    <w:bookmarkStart w:id="96" w:name="ref-kaul2021"/>
+    <w:bookmarkEnd w:id="95"/>
+    <w:bookmarkStart w:id="97" w:name="ref-kaul2021"/>
     <w:p>
       <w:pPr>
         <w:pStyle w:val="Bibliography"/>
@@ -7065,7 +7986,7 @@
       <w:r>
         <w:t xml:space="preserve"> </w:t>
       </w:r>
-      <w:hyperlink r:id="rId95">
+      <w:hyperlink r:id="rId96">
         <w:r>
           <w:rPr>
             <w:rStyle w:val="Hyperlink"/>
@@ -7093,8 +8014,8 @@
         <w:t xml:space="preserve"> </w:t>
       </w:r>
     </w:p>
-    <w:bookmarkEnd w:id="96"/>
-    <w:bookmarkStart w:id="98" w:name="ref-vanvalkengoed2025"/>
+    <w:bookmarkEnd w:id="97"/>
+    <w:bookmarkStart w:id="99" w:name="ref-vanvalkengoed2025"/>
     <w:p>
       <w:pPr>
         <w:pStyle w:val="Bibliography"/>
@@ -7114,7 +8035,7 @@
       <w:r>
         <w:t xml:space="preserve"> </w:t>
       </w:r>
-      <w:hyperlink r:id="rId97">
+      <w:hyperlink r:id="rId98">
         <w:r>
           <w:rPr>
             <w:rStyle w:val="Hyperlink"/>
@@ -7280,8 +8201,8 @@
         <w:t xml:space="preserve"> </w:t>
       </w:r>
     </w:p>
-    <w:bookmarkEnd w:id="98"/>
-    <w:bookmarkStart w:id="100" w:name="ref-white2005"/>
+    <w:bookmarkEnd w:id="99"/>
+    <w:bookmarkStart w:id="101" w:name="ref-white2005"/>
     <w:p>
       <w:pPr>
         <w:pStyle w:val="Bibliography"/>
@@ -7301,7 +8222,7 @@
       <w:r>
         <w:t xml:space="preserve"> </w:t>
       </w:r>
-      <w:hyperlink r:id="rId99">
+      <w:hyperlink r:id="rId100">
         <w:r>
           <w:rPr>
             <w:rStyle w:val="Hyperlink"/>
@@ -7329,8 +8250,8 @@
         <w:t xml:space="preserve"> </w:t>
       </w:r>
     </w:p>
-    <w:bookmarkEnd w:id="100"/>
-    <w:bookmarkStart w:id="102" w:name="ref-jain2025"/>
+    <w:bookmarkEnd w:id="101"/>
+    <w:bookmarkStart w:id="103" w:name="ref-jain2025"/>
     <w:p>
       <w:pPr>
         <w:pStyle w:val="Bibliography"/>
@@ -7350,7 +8271,7 @@
       <w:r>
         <w:t xml:space="preserve"> </w:t>
       </w:r>
-      <w:hyperlink r:id="rId101">
+      <w:hyperlink r:id="rId102">
         <w:r>
           <w:rPr>
             <w:rStyle w:val="Hyperlink"/>
@@ -7387,8 +8308,8 @@
         <w:t xml:space="preserve">. Treasure Island (FL): StatPearls Publishing; 2025</w:t>
       </w:r>
     </w:p>
-    <w:bookmarkEnd w:id="102"/>
-    <w:bookmarkStart w:id="104" w:name="ref-janssen2002"/>
+    <w:bookmarkEnd w:id="103"/>
+    <w:bookmarkStart w:id="105" w:name="ref-janssen2002"/>
     <w:p>
       <w:pPr>
         <w:pStyle w:val="Bibliography"/>
@@ -7408,7 +8329,7 @@
       <w:r>
         <w:t xml:space="preserve"> </w:t>
       </w:r>
-      <w:hyperlink r:id="rId103">
+      <w:hyperlink r:id="rId104">
         <w:r>
           <w:rPr>
             <w:rStyle w:val="Hyperlink"/>
@@ -7436,8 +8357,8 @@
         <w:t xml:space="preserve"> </w:t>
       </w:r>
     </w:p>
-    <w:bookmarkEnd w:id="104"/>
-    <w:bookmarkStart w:id="106" w:name="ref-tournoux2011"/>
+    <w:bookmarkEnd w:id="105"/>
+    <w:bookmarkStart w:id="107" w:name="ref-tournoux2011"/>
     <w:p>
       <w:pPr>
         <w:pStyle w:val="Bibliography"/>
@@ -7457,7 +8378,7 @@
       <w:r>
         <w:t xml:space="preserve"> </w:t>
       </w:r>
-      <w:hyperlink r:id="rId105">
+      <w:hyperlink r:id="rId106">
         <w:r>
           <w:rPr>
             <w:rStyle w:val="Hyperlink"/>
@@ -7545,8 +8466,8 @@
         <w:t xml:space="preserve"> </w:t>
       </w:r>
     </w:p>
-    <w:bookmarkEnd w:id="106"/>
-    <w:bookmarkStart w:id="108" w:name="ref-kreissl2006"/>
+    <w:bookmarkEnd w:id="107"/>
+    <w:bookmarkStart w:id="109" w:name="ref-kreissl2006"/>
     <w:p>
       <w:pPr>
         <w:pStyle w:val="Bibliography"/>
@@ -7566,7 +8487,7 @@
       <w:r>
         <w:t xml:space="preserve"> </w:t>
       </w:r>
-      <w:hyperlink r:id="rId107">
+      <w:hyperlink r:id="rId108">
         <w:r>
           <w:rPr>
             <w:rStyle w:val="Hyperlink"/>
@@ -7678,8 +8599,8 @@
         <w:t xml:space="preserve"> </w:t>
       </w:r>
     </w:p>
-    <w:bookmarkEnd w:id="108"/>
-    <w:bookmarkStart w:id="110" w:name="ref-knust2009"/>
+    <w:bookmarkEnd w:id="109"/>
+    <w:bookmarkStart w:id="111" w:name="ref-knust2009"/>
     <w:p>
       <w:pPr>
         <w:pStyle w:val="Bibliography"/>
@@ -7699,7 +8620,7 @@
       <w:r>
         <w:t xml:space="preserve"> </w:t>
       </w:r>
-      <w:hyperlink r:id="rId109">
+      <w:hyperlink r:id="rId110">
         <w:r>
           <w:rPr>
             <w:rStyle w:val="Hyperlink"/>
@@ -7859,8 +8780,8 @@
         <w:t xml:space="preserve"> </w:t>
       </w:r>
     </w:p>
-    <w:bookmarkEnd w:id="110"/>
-    <w:bookmarkStart w:id="112" w:name="ref-suresh2021"/>
+    <w:bookmarkEnd w:id="111"/>
+    <w:bookmarkStart w:id="113" w:name="ref-suresh2021"/>
     <w:p>
       <w:pPr>
         <w:pStyle w:val="Bibliography"/>
@@ -7880,7 +8801,7 @@
       <w:r>
         <w:t xml:space="preserve"> </w:t>
       </w:r>
-      <w:hyperlink r:id="rId111">
+      <w:hyperlink r:id="rId112">
         <w:r>
           <w:rPr>
             <w:rStyle w:val="Hyperlink"/>
@@ -7968,8 +8889,8 @@
         <w:t xml:space="preserve"> </w:t>
       </w:r>
     </w:p>
-    <w:bookmarkEnd w:id="112"/>
-    <w:bookmarkStart w:id="114" w:name="ref-goutelle2008"/>
+    <w:bookmarkEnd w:id="113"/>
+    <w:bookmarkStart w:id="115" w:name="ref-goutelle2008"/>
     <w:p>
       <w:pPr>
         <w:pStyle w:val="Bibliography"/>
@@ -7989,7 +8910,7 @@
       <w:r>
         <w:t xml:space="preserve"> </w:t>
       </w:r>
-      <w:hyperlink r:id="rId113">
+      <w:hyperlink r:id="rId114">
         <w:r>
           <w:rPr>
             <w:rStyle w:val="Hyperlink"/>
@@ -8041,8 +8962,8 @@
         <w:t xml:space="preserve"> </w:t>
       </w:r>
     </w:p>
-    <w:bookmarkEnd w:id="114"/>
-    <w:bookmarkStart w:id="116" w:name="ref-ellmerer2000"/>
+    <w:bookmarkEnd w:id="115"/>
+    <w:bookmarkStart w:id="117" w:name="ref-ellmerer2000"/>
     <w:p>
       <w:pPr>
         <w:pStyle w:val="Bibliography"/>
@@ -8062,7 +8983,7 @@
       <w:r>
         <w:t xml:space="preserve"> </w:t>
       </w:r>
-      <w:hyperlink r:id="rId115">
+      <w:hyperlink r:id="rId116">
         <w:r>
           <w:rPr>
             <w:rStyle w:val="Hyperlink"/>
@@ -8090,8 +9011,8 @@
         <w:t xml:space="preserve"> </w:t>
       </w:r>
     </w:p>
-    <w:bookmarkEnd w:id="116"/>
-    <w:bookmarkStart w:id="118" w:name="ref-handel2010"/>
+    <w:bookmarkEnd w:id="117"/>
+    <w:bookmarkStart w:id="119" w:name="ref-handel2010"/>
     <w:p>
       <w:pPr>
         <w:pStyle w:val="Bibliography"/>
@@ -8111,7 +9032,7 @@
       <w:r>
         <w:t xml:space="preserve"> </w:t>
       </w:r>
-      <w:hyperlink r:id="rId117">
+      <w:hyperlink r:id="rId118">
         <w:r>
           <w:rPr>
             <w:rStyle w:val="Hyperlink"/>
@@ -8160,8 +9081,8 @@
         <w:t xml:space="preserve"> </w:t>
       </w:r>
     </w:p>
-    <w:bookmarkEnd w:id="118"/>
-    <w:bookmarkStart w:id="120" w:name="ref-handel2018"/>
+    <w:bookmarkEnd w:id="119"/>
+    <w:bookmarkStart w:id="121" w:name="ref-handel2018"/>
     <w:p>
       <w:pPr>
         <w:pStyle w:val="Bibliography"/>
@@ -8181,7 +9102,7 @@
       <w:r>
         <w:t xml:space="preserve"> </w:t>
       </w:r>
-      <w:hyperlink r:id="rId119">
+      <w:hyperlink r:id="rId120">
         <w:r>
           <w:rPr>
             <w:rStyle w:val="Hyperlink"/>
@@ -8209,8 +9130,8 @@
         <w:t xml:space="preserve"> </w:t>
       </w:r>
     </w:p>
-    <w:bookmarkEnd w:id="120"/>
-    <w:bookmarkStart w:id="122" w:name="ref-canini14a"/>
+    <w:bookmarkEnd w:id="121"/>
+    <w:bookmarkStart w:id="123" w:name="ref-canini14a"/>
     <w:p>
       <w:pPr>
         <w:pStyle w:val="Bibliography"/>
@@ -8230,7 +9151,7 @@
       <w:r>
         <w:t xml:space="preserve"> </w:t>
       </w:r>
-      <w:hyperlink r:id="rId121">
+      <w:hyperlink r:id="rId122">
         <w:r>
           <w:rPr>
             <w:rStyle w:val="Hyperlink"/>
@@ -8279,8 +9200,8 @@
         <w:t xml:space="preserve"> </w:t>
       </w:r>
     </w:p>
-    <w:bookmarkEnd w:id="122"/>
-    <w:bookmarkStart w:id="124" w:name="ref-dobrovolny13"/>
+    <w:bookmarkEnd w:id="123"/>
+    <w:bookmarkStart w:id="125" w:name="ref-dobrovolny13"/>
     <w:p>
       <w:pPr>
         <w:pStyle w:val="Bibliography"/>
@@ -8300,7 +9221,7 @@
       <w:r>
         <w:t xml:space="preserve"> </w:t>
       </w:r>
-      <w:hyperlink r:id="rId123">
+      <w:hyperlink r:id="rId124">
         <w:r>
           <w:rPr>
             <w:rStyle w:val="Hyperlink"/>
@@ -8388,8 +9309,8 @@
         <w:t xml:space="preserve"> </w:t>
       </w:r>
     </w:p>
-    <w:bookmarkEnd w:id="124"/>
-    <w:bookmarkStart w:id="126" w:name="ref-handel2018b"/>
+    <w:bookmarkEnd w:id="125"/>
+    <w:bookmarkStart w:id="127" w:name="ref-handel2018b"/>
     <w:p>
       <w:pPr>
         <w:pStyle w:val="Bibliography"/>
@@ -8409,7 +9330,7 @@
       <w:r>
         <w:t xml:space="preserve"> </w:t>
       </w:r>
-      <w:hyperlink r:id="rId125">
+      <w:hyperlink r:id="rId126">
         <w:r>
           <w:rPr>
             <w:rStyle w:val="Hyperlink"/>
@@ -8461,8 +9382,8 @@
         <w:t xml:space="preserve"> </w:t>
       </w:r>
     </w:p>
-    <w:bookmarkEnd w:id="126"/>
-    <w:bookmarkStart w:id="128" w:name="ref-beauchemin11"/>
+    <w:bookmarkEnd w:id="127"/>
+    <w:bookmarkStart w:id="129" w:name="ref-beauchemin11"/>
     <w:p>
       <w:pPr>
         <w:pStyle w:val="Bibliography"/>
@@ -8507,7 +9428,7 @@
       <w:r>
         <w:t xml:space="preserve">[electronic article]. 2011;11 Suppl 1:S7. (</w:t>
       </w:r>
-      <w:hyperlink r:id="rId127">
+      <w:hyperlink r:id="rId128">
         <w:r>
           <w:rPr>
             <w:rStyle w:val="Hyperlink"/>
@@ -8519,8 +9440,8 @@
         <w:t xml:space="preserve">). (Accessed September 21, 2011)</w:t>
       </w:r>
     </w:p>
-    <w:bookmarkEnd w:id="128"/>
-    <w:bookmarkStart w:id="130" w:name="ref-kamal15"/>
+    <w:bookmarkEnd w:id="129"/>
+    <w:bookmarkStart w:id="131" w:name="ref-kamal15"/>
     <w:p>
       <w:pPr>
         <w:pStyle w:val="Bibliography"/>
@@ -8540,7 +9461,7 @@
       <w:r>
         <w:t xml:space="preserve"> </w:t>
       </w:r>
-      <w:hyperlink r:id="rId129">
+      <w:hyperlink r:id="rId130">
         <w:r>
           <w:rPr>
             <w:rStyle w:val="Hyperlink"/>
@@ -8565,8 +9486,8 @@
         <w:t xml:space="preserve"> </w:t>
       </w:r>
     </w:p>
-    <w:bookmarkEnd w:id="130"/>
-    <w:bookmarkStart w:id="132" w:name="ref-kuribayashi2018"/>
+    <w:bookmarkEnd w:id="131"/>
+    <w:bookmarkStart w:id="133" w:name="ref-kuribayashi2018"/>
     <w:p>
       <w:pPr>
         <w:pStyle w:val="Bibliography"/>
@@ -8586,7 +9507,7 @@
       <w:r>
         <w:t xml:space="preserve"> </w:t>
       </w:r>
-      <w:hyperlink r:id="rId131">
+      <w:hyperlink r:id="rId132">
         <w:r>
           <w:rPr>
             <w:rStyle w:val="Hyperlink"/>
@@ -8614,8 +9535,8 @@
         <w:t xml:space="preserve"> </w:t>
       </w:r>
     </w:p>
-    <w:bookmarkEnd w:id="132"/>
-    <w:bookmarkStart w:id="134" w:name="ref-lewis2021"/>
+    <w:bookmarkEnd w:id="133"/>
+    <w:bookmarkStart w:id="135" w:name="ref-lewis2021"/>
     <w:p>
       <w:pPr>
         <w:pStyle w:val="Bibliography"/>
@@ -8635,7 +9556,7 @@
       <w:r>
         <w:t xml:space="preserve"> </w:t>
       </w:r>
-      <w:hyperlink r:id="rId133">
+      <w:hyperlink r:id="rId134">
         <w:r>
           <w:rPr>
             <w:rStyle w:val="Hyperlink"/>
@@ -8753,8 +9674,8 @@
         <w:t xml:space="preserve"> </w:t>
       </w:r>
     </w:p>
-    <w:bookmarkEnd w:id="134"/>
-    <w:bookmarkStart w:id="136" w:name="ref-smith11"/>
+    <w:bookmarkEnd w:id="135"/>
+    <w:bookmarkStart w:id="137" w:name="ref-smith11"/>
     <w:p>
       <w:pPr>
         <w:pStyle w:val="Bibliography"/>
@@ -8774,7 +9695,7 @@
       <w:r>
         <w:t xml:space="preserve"> </w:t>
       </w:r>
-      <w:hyperlink r:id="rId135">
+      <w:hyperlink r:id="rId136">
         <w:r>
           <w:rPr>
             <w:rStyle w:val="Hyperlink"/>
@@ -8823,8 +9744,8 @@
         <w:t xml:space="preserve"> </w:t>
       </w:r>
     </w:p>
-    <w:bookmarkEnd w:id="136"/>
-    <w:bookmarkStart w:id="138" w:name="ref-soetaert10"/>
+    <w:bookmarkEnd w:id="137"/>
+    <w:bookmarkStart w:id="139" w:name="ref-soetaert10"/>
     <w:p>
       <w:pPr>
         <w:pStyle w:val="Bibliography"/>
@@ -8844,7 +9765,7 @@
       <w:r>
         <w:t xml:space="preserve"> </w:t>
       </w:r>
-      <w:hyperlink r:id="rId137">
+      <w:hyperlink r:id="rId138">
         <w:r>
           <w:rPr>
             <w:rStyle w:val="Hyperlink"/>
@@ -8926,8 +9847,8 @@
         <w:t xml:space="preserve"> </w:t>
       </w:r>
     </w:p>
-    <w:bookmarkEnd w:id="138"/>
-    <w:bookmarkStart w:id="139" w:name="ref-johnson2008"/>
+    <w:bookmarkEnd w:id="139"/>
+    <w:bookmarkStart w:id="140" w:name="ref-johnson2008"/>
     <w:p>
       <w:pPr>
         <w:pStyle w:val="Bibliography"/>
@@ -8960,8 +9881,8 @@
         <w:t xml:space="preserve"> </w:t>
       </w:r>
     </w:p>
-    <w:bookmarkEnd w:id="139"/>
-    <w:bookmarkStart w:id="141" w:name="ref-hayden96"/>
+    <w:bookmarkEnd w:id="140"/>
+    <w:bookmarkStart w:id="142" w:name="ref-hayden96"/>
     <w:p>
       <w:pPr>
         <w:pStyle w:val="Bibliography"/>
@@ -8981,7 +9902,7 @@
       <w:r>
         <w:t xml:space="preserve"> </w:t>
       </w:r>
-      <w:hyperlink r:id="rId140">
+      <w:hyperlink r:id="rId141">
         <w:r>
           <w:rPr>
             <w:rStyle w:val="Hyperlink"/>
@@ -9069,8 +9990,8 @@
         <w:t xml:space="preserve"> </w:t>
       </w:r>
     </w:p>
-    <w:bookmarkEnd w:id="141"/>
-    <w:bookmarkStart w:id="143" w:name="ref-swierczynska2022"/>
+    <w:bookmarkEnd w:id="142"/>
+    <w:bookmarkStart w:id="144" w:name="ref-swierczynska2022"/>
     <w:p>
       <w:pPr>
         <w:pStyle w:val="Bibliography"/>
@@ -9090,7 +10011,7 @@
       <w:r>
         <w:t xml:space="preserve"> </w:t>
       </w:r>
-      <w:hyperlink r:id="rId142">
+      <w:hyperlink r:id="rId143">
         <w:r>
           <w:rPr>
             <w:rStyle w:val="Hyperlink"/>
@@ -9154,8 +10075,8 @@
         <w:t xml:space="preserve"> </w:t>
       </w:r>
     </w:p>
-    <w:bookmarkEnd w:id="143"/>
-    <w:bookmarkStart w:id="145" w:name="ref-ison2020"/>
+    <w:bookmarkEnd w:id="144"/>
+    <w:bookmarkStart w:id="146" w:name="ref-ison2020"/>
     <w:p>
       <w:pPr>
         <w:pStyle w:val="Bibliography"/>
@@ -9175,7 +10096,7 @@
       <w:r>
         <w:t xml:space="preserve"> </w:t>
       </w:r>
-      <w:hyperlink r:id="rId144">
+      <w:hyperlink r:id="rId145">
         <w:r>
           <w:rPr>
             <w:rStyle w:val="Hyperlink"/>
@@ -9215,8 +10136,8 @@
         <w:t xml:space="preserve"> </w:t>
       </w:r>
     </w:p>
-    <w:bookmarkEnd w:id="145"/>
-    <w:bookmarkStart w:id="147" w:name="ref-petrie2013"/>
+    <w:bookmarkEnd w:id="146"/>
+    <w:bookmarkStart w:id="148" w:name="ref-petrie2013"/>
     <w:p>
       <w:pPr>
         <w:pStyle w:val="Bibliography"/>
@@ -9236,7 +10157,7 @@
       <w:r>
         <w:t xml:space="preserve"> </w:t>
       </w:r>
-      <w:hyperlink r:id="rId146">
+      <w:hyperlink r:id="rId147">
         <w:r>
           <w:rPr>
             <w:rStyle w:val="Hyperlink"/>
@@ -9372,9 +10293,9 @@
         <w:t xml:space="preserve"> </w:t>
       </w:r>
     </w:p>
-    <w:bookmarkEnd w:id="147"/>
     <w:bookmarkEnd w:id="148"/>
     <w:bookmarkEnd w:id="149"/>
+    <w:bookmarkEnd w:id="150"/>
     <w:sectPr>
       <w:footnotePr>
         <w:numRestart w:val="eachSect"/>

--- a/products/manuscript/Manuscript.docx
+++ b/products/manuscript/Manuscript.docx
@@ -3247,7 +3247,7 @@
         <w:pStyle w:val="BodyText"/>
       </w:pPr>
       <w:r>
-        <w:t xml:space="preserve">The differences between the models are that model 2 includes a latent/ecclipse phase for infected cells and assumes that adaptive response and symptom induction rates are dependend on both innate response strength and virus load, versus just innate response in model 1.</w:t>
+        <w:t xml:space="preserve">The differences between the models are that model 2 includes a latent/ecclipse phase for infected cells and assumes that induction of innate response, adaptive response and symptoms depend on the log of the virus load. This contrasts to model 1 where virus (on the natural scale) is only assumed to impact innate response induction.</w:t>
       </w:r>
     </w:p>
     <w:p>
@@ -3640,45 +3640,13 @@
                       </m:sub>
                     </m:sSub>
                     <m:r>
-                      <m:rPr>
-                        <m:sty m:val="p"/>
-                      </m:rPr>
-                      <m:t>log</m:t>
+                      <m:t>V</m:t>
                     </m:r>
-                    <m:d>
-                      <m:dPr>
-                        <m:begChr m:val="("/>
-                        <m:sepChr m:val=""/>
-                        <m:endChr m:val=")"/>
-                        <m:grow/>
-                      </m:dPr>
-                      <m:e>
-                        <m:r>
-                          <m:t>V</m:t>
-                        </m:r>
-                      </m:e>
-                    </m:d>
                   </m:num>
                   <m:den>
                     <m:r>
-                      <m:rPr>
-                        <m:sty m:val="p"/>
-                      </m:rPr>
-                      <m:t>log</m:t>
+                      <m:t>V</m:t>
                     </m:r>
-                    <m:d>
-                      <m:dPr>
-                        <m:begChr m:val="("/>
-                        <m:sepChr m:val=""/>
-                        <m:endChr m:val=")"/>
-                        <m:grow/>
-                      </m:dPr>
-                      <m:e>
-                        <m:r>
-                          <m:t>V</m:t>
-                        </m:r>
-                      </m:e>
-                    </m:d>
                     <m:r>
                       <m:rPr>
                         <m:sty m:val="p"/>
@@ -4373,46 +4341,32 @@
                         </m:r>
                       </m:sub>
                     </m:sSub>
-                    <m:r>
-                      <m:rPr>
-                        <m:sty m:val="p"/>
-                      </m:rPr>
-                      <m:t>log</m:t>
-                    </m:r>
-                    <m:d>
-                      <m:dPr>
-                        <m:begChr m:val="("/>
-                        <m:sepChr m:val=""/>
-                        <m:endChr m:val=")"/>
-                        <m:grow/>
-                      </m:dPr>
+                    <m:sSub>
                       <m:e>
                         <m:r>
                           <m:t>V</m:t>
                         </m:r>
                       </m:e>
-                    </m:d>
+                      <m:sub>
+                        <m:r>
+                          <m:t>l</m:t>
+                        </m:r>
+                      </m:sub>
+                    </m:sSub>
                   </m:num>
                   <m:den>
-                    <m:r>
-                      <m:rPr>
-                        <m:sty m:val="p"/>
-                      </m:rPr>
-                      <m:t>log</m:t>
-                    </m:r>
-                    <m:d>
-                      <m:dPr>
-                        <m:begChr m:val="("/>
-                        <m:sepChr m:val=""/>
-                        <m:endChr m:val=")"/>
-                        <m:grow/>
-                      </m:dPr>
+                    <m:sSub>
                       <m:e>
                         <m:r>
                           <m:t>V</m:t>
                         </m:r>
                       </m:e>
-                    </m:d>
+                      <m:sub>
+                        <m:r>
+                          <m:t>l</m:t>
+                        </m:r>
+                      </m:sub>
+                    </m:sSub>
                     <m:r>
                       <m:rPr>
                         <m:sty m:val="p"/>
@@ -4531,49 +4485,35 @@
                     <m:r>
                       <m:t>F</m:t>
                     </m:r>
-                    <m:r>
-                      <m:rPr>
-                        <m:sty m:val="p"/>
-                      </m:rPr>
-                      <m:t>log</m:t>
-                    </m:r>
-                    <m:d>
-                      <m:dPr>
-                        <m:begChr m:val="("/>
-                        <m:sepChr m:val=""/>
-                        <m:endChr m:val=")"/>
-                        <m:grow/>
-                      </m:dPr>
+                    <m:sSub>
                       <m:e>
                         <m:r>
                           <m:t>V</m:t>
                         </m:r>
                       </m:e>
-                    </m:d>
+                      <m:sub>
+                        <m:r>
+                          <m:t>l</m:t>
+                        </m:r>
+                      </m:sub>
+                    </m:sSub>
                   </m:num>
                   <m:den>
                     <m:r>
                       <m:t>F</m:t>
                     </m:r>
-                    <m:r>
-                      <m:rPr>
-                        <m:sty m:val="p"/>
-                      </m:rPr>
-                      <m:t>log</m:t>
-                    </m:r>
-                    <m:d>
-                      <m:dPr>
-                        <m:begChr m:val="("/>
-                        <m:sepChr m:val=""/>
-                        <m:endChr m:val=")"/>
-                        <m:grow/>
-                      </m:dPr>
+                    <m:sSub>
                       <m:e>
                         <m:r>
                           <m:t>V</m:t>
                         </m:r>
                       </m:e>
-                    </m:d>
+                      <m:sub>
+                        <m:r>
+                          <m:t>l</m:t>
+                        </m:r>
+                      </m:sub>
+                    </m:sSub>
                     <m:r>
                       <m:rPr>
                         <m:sty m:val="p"/>
@@ -4662,6 +4602,18 @@
                 <m:r>
                   <m:t>F</m:t>
                 </m:r>
+                <m:sSub>
+                  <m:e>
+                    <m:r>
+                      <m:t>V</m:t>
+                    </m:r>
+                  </m:e>
+                  <m:sub>
+                    <m:r>
+                      <m:t>l</m:t>
+                    </m:r>
+                  </m:sub>
+                </m:sSub>
                 <m:r>
                   <m:rPr>
                     <m:sty m:val="p"/>
@@ -4950,7 +4902,99 @@
               <w:t xml:space="preserve"> </w:t>
             </w:r>
             <w:r>
-              <w:t xml:space="preserve">by various unmodeled mechanisms (e.g., degradation, mucosal clearance). The innate immune response (here envisioned to be IL-6 based on the data) is induced by the presence of virus, the induction is modeled with a Hill function with maximum induction rate</w:t>
+              <w:t xml:space="preserve">by various unmodeled mechanisms (e.g., degradation, mucosal clearance). The innate immune response (here envisioned to be IL-6 based on the data) is induced by the presence of virus on the log scale,</w:t>
+            </w:r>
+            <w:r>
+              <w:t xml:space="preserve"> </w:t>
+            </w:r>
+            <m:oMath>
+              <m:sSub>
+                <m:e>
+                  <m:r>
+                    <m:t>V</m:t>
+                  </m:r>
+                </m:e>
+                <m:sub>
+                  <m:r>
+                    <m:t>l</m:t>
+                  </m:r>
+                </m:sub>
+              </m:sSub>
+            </m:oMath>
+            <w:r>
+              <w:t xml:space="preserve"> </w:t>
+            </w:r>
+            <w:r>
+              <w:t xml:space="preserve">(which we numerically define as</w:t>
+            </w:r>
+            <w:r>
+              <w:t xml:space="preserve"> </w:t>
+            </w:r>
+            <m:oMath>
+              <m:sSub>
+                <m:e>
+                  <m:r>
+                    <m:t>V</m:t>
+                  </m:r>
+                </m:e>
+                <m:sub>
+                  <m:r>
+                    <m:t>l</m:t>
+                  </m:r>
+                </m:sub>
+              </m:sSub>
+              <m:r>
+                <m:rPr>
+                  <m:sty m:val="p"/>
+                </m:rPr>
+                <m:t>=</m:t>
+              </m:r>
+              <m:r>
+                <m:t>l</m:t>
+              </m:r>
+              <m:r>
+                <m:t>o</m:t>
+              </m:r>
+              <m:sSub>
+                <m:e>
+                  <m:r>
+                    <m:t>g</m:t>
+                  </m:r>
+                </m:e>
+                <m:sub>
+                  <m:r>
+                    <m:t>10</m:t>
+                  </m:r>
+                </m:sub>
+              </m:sSub>
+              <m:d>
+                <m:dPr>
+                  <m:begChr m:val="("/>
+                  <m:sepChr m:val=""/>
+                  <m:endChr m:val=")"/>
+                  <m:grow/>
+                </m:dPr>
+                <m:e>
+                  <m:r>
+                    <m:t>V</m:t>
+                  </m:r>
+                  <m:r>
+                    <m:rPr>
+                      <m:sty m:val="p"/>
+                    </m:rPr>
+                    <m:t>+</m:t>
+                  </m:r>
+                  <m:r>
+                    <m:t>1</m:t>
+                  </m:r>
+                </m:e>
+              </m:d>
+            </m:oMath>
+            <w:r>
+              <w:t xml:space="preserve"> </w:t>
+            </w:r>
+            <w:r>
+              <w:t xml:space="preserve">to avoid negative values). The induction is modeled with a Hill function with maximum induction rate</w:t>
             </w:r>
             <w:r>
               <w:t xml:space="preserve"> </w:t>
@@ -5102,7 +5146,18 @@
               </m:sSub>
             </m:oMath>
             <w:r>
-              <w:t xml:space="preserve">. Since we only model an acute infection, we do not consider dynamics beyond the peak of the adaptive response, and thus ignore any possible decline. Symptoms, S, are modeled as being induced by the innate response at rate</w:t>
+              <w:t xml:space="preserve">. Since we only model an acute infection, we do not consider dynamics beyond the peak of the adaptive response, and thus ignore any possible decline. Symptoms,</w:t>
+            </w:r>
+            <w:r>
+              <w:t xml:space="preserve"> </w:t>
+            </w:r>
+            <m:oMath>
+              <m:r>
+                <m:t>S</m:t>
+              </m:r>
+            </m:oMath>
+            <w:r>
+              <w:t xml:space="preserve">, are modeled as being induced by the innate response at rate</w:t>
             </w:r>
             <w:r>
               <w:t xml:space="preserve"> </w:t>
@@ -5322,7 +5377,57 @@
         <w:pStyle w:val="BodyText"/>
       </w:pPr>
       <w:r>
-        <w:t xml:space="preserve">To estimate the remaining parameters, the model predictions for log viral load, innate response, and symptoms were fit to the data for log virus load, IL6 and percent weight loss from the H5N1 mouse study. Since most measurements involved destructive sampling (one mouse per timepoint), and identifiers for specific animals were not recorded, individual level information is unavailable, which precludes hierarchical modeling approaches that make use of individual-level time-series measurements. Instead, a maximum likelihood approach was used to fit the model to the data. The model was simultaneously fit to all three variables across the three treatment conditions (untreated, 10 mg, 100 mg). A normal distribution with additive errors and independent variances for the three fitted quantities was assumed. Since sample size across measured quantities was uneven, and to ensure virus load and IL6 data had comparable impact on the fit, weighting by the inverse sample size for each variable and treatment condition was implemented.</w:t>
+        <w:t xml:space="preserve">To estimate the remaining parameters, the model predictions for log viral load (</w:t>
+      </w:r>
+      <m:oMath>
+        <m:sSub>
+          <m:e>
+            <m:r>
+              <m:rPr>
+                <m:sty m:val="p"/>
+              </m:rPr>
+              <m:t>log</m:t>
+            </m:r>
+          </m:e>
+          <m:sub>
+            <m:r>
+              <m:t>10</m:t>
+            </m:r>
+          </m:sub>
+        </m:sSub>
+        <m:d>
+          <m:dPr>
+            <m:begChr m:val="("/>
+            <m:sepChr m:val=""/>
+            <m:endChr m:val=")"/>
+            <m:grow/>
+          </m:dPr>
+          <m:e>
+            <m:r>
+              <m:t>V</m:t>
+            </m:r>
+            <m:r>
+              <m:rPr>
+                <m:sty m:val="p"/>
+              </m:rPr>
+              <m:t>+</m:t>
+            </m:r>
+            <m:r>
+              <m:t>1</m:t>
+            </m:r>
+          </m:e>
+        </m:d>
+      </m:oMath>
+      <w:r>
+        <w:t xml:space="preserve">), innate response, and symptoms were fit to the data for log virus load, IL6 and percent weight loss from the H5N1 mouse study. Since most measurements involved destructive sampling (one mouse per timepoint), and identifiers for specific animals were not recorded, individual level information is unavailable, which precludes hierarchical modeling approaches that make use of individual-level time-series measurements. Instead, a maximum likelihood approach was used to fit the model to the data. The model was simultaneously fit to all three variables across the three treatment conditions (untreated, 10 mg, 100 mg). A normal distribution with additive errors and independent variances for the three fitted quantities was assumed. Proportional error terms were explored but did not improve results and were thus fixed to zero.</w:t>
+      </w:r>
+    </w:p>
+    <w:p>
+      <w:pPr>
+        <w:pStyle w:val="BodyText"/>
+      </w:pPr>
+      <w:r>
+        <w:t xml:space="preserve">Since sample size across measured quantities was uneven, we weighted each observation by the inverse total sample size for that variable (across all treatment conditions) so that virus load, IL‑6, and weight loss contribute equally to the objective.</w:t>
       </w:r>
     </w:p>
     <w:p>
@@ -5361,15 +5466,6 @@
             <m:sub>
               <m:r>
                 <m:t>j</m:t>
-              </m:r>
-              <m:r>
-                <m:rPr>
-                  <m:sty m:val="p"/>
-                </m:rPr>
-                <m:t>,</m:t>
-              </m:r>
-              <m:r>
-                <m:t>k</m:t>
               </m:r>
             </m:sub>
             <m:sup>
@@ -5398,46 +5494,57 @@
                       <m:r>
                         <m:t>j</m:t>
                       </m:r>
-                      <m:r>
-                        <m:rPr>
-                          <m:sty m:val="p"/>
-                        </m:rPr>
-                        <m:t>,</m:t>
-                      </m:r>
-                      <m:r>
-                        <m:t>k</m:t>
-                      </m:r>
                     </m:sub>
                   </m:sSub>
                 </m:den>
               </m:f>
             </m:e>
           </m:nary>
-          <m:sSub>
-            <m:e>
-              <m:r>
-                <m:rPr>
-                  <m:nor/>
-                  <m:sty m:val="p"/>
-                </m:rPr>
-                <m:t>NLL</m:t>
-              </m:r>
-            </m:e>
+          <m:nary>
+            <m:naryPr>
+              <m:chr m:val="∑"/>
+              <m:limLoc m:val="undOvr"/>
+              <m:subHide m:val="off"/>
+              <m:supHide m:val="on"/>
+            </m:naryPr>
             <m:sub>
-              <m:r>
-                <m:t>j</m:t>
-              </m:r>
-              <m:r>
-                <m:rPr>
-                  <m:sty m:val="p"/>
-                </m:rPr>
-                <m:t>,</m:t>
-              </m:r>
               <m:r>
                 <m:t>k</m:t>
               </m:r>
             </m:sub>
-          </m:sSub>
+            <m:sup>
+              <m:r>
+                <m:t>​</m:t>
+              </m:r>
+            </m:sup>
+            <m:e>
+              <m:sSub>
+                <m:e>
+                  <m:r>
+                    <m:rPr>
+                      <m:nor/>
+                      <m:sty m:val="p"/>
+                    </m:rPr>
+                    <m:t>NLL</m:t>
+                  </m:r>
+                </m:e>
+                <m:sub>
+                  <m:r>
+                    <m:t>j</m:t>
+                  </m:r>
+                  <m:r>
+                    <m:rPr>
+                      <m:sty m:val="p"/>
+                    </m:rPr>
+                    <m:t>,</m:t>
+                  </m:r>
+                  <m:r>
+                    <m:t>k</m:t>
+                  </m:r>
+                </m:sub>
+              </m:sSub>
+            </m:e>
+          </m:nary>
         </m:oMath>
       </m:oMathPara>
     </w:p>
@@ -5492,23 +5599,75 @@
             <m:r>
               <m:t>j</m:t>
             </m:r>
-            <m:r>
-              <m:rPr>
-                <m:sty m:val="p"/>
-              </m:rPr>
-              <m:t>,</m:t>
-            </m:r>
-            <m:r>
-              <m:t>k</m:t>
-            </m:r>
           </m:sub>
         </m:sSub>
+        <m:r>
+          <m:rPr>
+            <m:sty m:val="p"/>
+          </m:rPr>
+          <m:t>=</m:t>
+        </m:r>
+        <m:nary>
+          <m:naryPr>
+            <m:chr m:val="∑"/>
+            <m:limLoc m:val="undOvr"/>
+            <m:subHide m:val="off"/>
+            <m:supHide m:val="on"/>
+          </m:naryPr>
+          <m:sub>
+            <m:r>
+              <m:t>k</m:t>
+            </m:r>
+          </m:sub>
+          <m:sup>
+            <m:r>
+              <m:t>​</m:t>
+            </m:r>
+          </m:sup>
+          <m:e>
+            <m:sSub>
+              <m:e>
+                <m:r>
+                  <m:t>N</m:t>
+                </m:r>
+              </m:e>
+              <m:sub>
+                <m:r>
+                  <m:t>j</m:t>
+                </m:r>
+                <m:r>
+                  <m:rPr>
+                    <m:sty m:val="p"/>
+                  </m:rPr>
+                  <m:t>,</m:t>
+                </m:r>
+                <m:r>
+                  <m:t>k</m:t>
+                </m:r>
+              </m:sub>
+            </m:sSub>
+          </m:e>
+        </m:nary>
       </m:oMath>
       <w:r>
         <w:t xml:space="preserve"> </w:t>
       </w:r>
       <w:r>
-        <w:t xml:space="preserve">is the number of data points for each variable and treatment condition, and</w:t>
+        <w:t xml:space="preserve">is the number of data points for each variable</w:t>
+      </w:r>
+      <w:r>
+        <w:t xml:space="preserve"> </w:t>
+      </w:r>
+      <m:oMath>
+        <m:r>
+          <m:t>j</m:t>
+        </m:r>
+      </m:oMath>
+      <w:r>
+        <w:t xml:space="preserve"> </w:t>
+      </w:r>
+      <w:r>
+        <w:t xml:space="preserve">across all treatment conditions, and</w:t>
       </w:r>
       <w:r>
         <w:t xml:space="preserve"> </w:t>
@@ -5801,7 +5960,7 @@
         <w:t xml:space="preserve"> </w:t>
       </w:r>
       <w:r>
-        <w:t xml:space="preserve">are the variances for each variable, which are assumed to be the same across treatment conditions.</w:t>
+        <w:t xml:space="preserve">are the variances for each variable, which were assumed constant across treatment conditions and fixed from the empirical variance of each variable on its fitting scale.</w:t>
       </w:r>
       <w:r>
         <w:t xml:space="preserve"> </w:t>
